--- a/Base de Conhecimento/Clausulas/CLAUSULAS.docx
+++ b/Base de Conhecimento/Clausulas/CLAUSULAS.docx
@@ -347,6 +347,7 @@
       <w:r>
         <w:rPr>
           <w:b/>
+          <w:highlight w:val="darkYellow"/>
         </w:rPr>
         <w:t>CLÁUSULA - OBRIGAÇÕES TRIBUTÁRIAS</w:t>
       </w:r>
@@ -485,6 +486,7 @@
         <w:rPr>
           <w:b/>
           <w:bCs/>
+          <w:highlight w:val="darkYellow"/>
         </w:rPr>
         <w:t>CLÁUSULA - MANUTENÇÃO E REPAROS</w:t>
       </w:r>
@@ -531,37 +533,421 @@
         <w:rPr>
           <w:b/>
           <w:bCs/>
+          <w:highlight w:val="darkYellow"/>
+        </w:rPr>
+        <w:t>CLÁUSULA - MULTA POR DESCUMPRIMENTO</w:t>
+      </w:r>
+    </w:p>
+    <w:p>
+      <w:pPr>
+        <w:rPr>
+          <w:b/>
+          <w:bCs/>
+        </w:rPr>
+      </w:pPr>
+      <w:r>
+        <w:rPr>
+          <w:b/>
+          <w:bCs/>
+          <w:highlight w:val="darkMagenta"/>
+        </w:rPr>
+        <w:t>CLÁUSULA - FORO</w:t>
+      </w:r>
+    </w:p>
+    <w:p>
+      <w:pPr>
+        <w:rPr>
+          <w:b/>
+          <w:bCs/>
+        </w:rPr>
+      </w:pPr>
+      <w:r>
+        <w:rPr>
+          <w:b/>
+          <w:bCs/>
+          <w:highlight w:val="darkGray"/>
+        </w:rPr>
+        <w:t>CLÁUSULA - DISPOSIÇÕES GERAIS</w:t>
+      </w:r>
+    </w:p>
+    <w:p>
+      <w:r>
+        <w:br w:type="page"/>
+      </w:r>
+    </w:p>
+    <w:p>
+      <w:pPr>
+        <w:jc w:val="center"/>
+        <w:rPr>
+          <w:b/>
+          <w:bCs/>
+        </w:rPr>
+      </w:pPr>
+      <w:r>
+        <w:rPr>
+          <w:b/>
+          <w:bCs/>
+        </w:rPr>
+        <w:lastRenderedPageBreak/>
+        <w:t>COMPRA E VENDA DE IMÓVEL</w:t>
+      </w:r>
+    </w:p>
+    <w:p>
+      <w:pPr>
+        <w:jc w:val="center"/>
+        <w:rPr>
+          <w:b/>
+          <w:bCs/>
+        </w:rPr>
+      </w:pPr>
+    </w:p>
+    <w:p>
+      <w:pPr>
+        <w:rPr>
+          <w:b/>
+          <w:bCs/>
+        </w:rPr>
+      </w:pPr>
+      <w:r>
+        <w:rPr>
+          <w:b/>
+          <w:highlight w:val="green"/>
+        </w:rPr>
+        <w:t>CLÁUSULA – OBJETO DO CONTRATO</w:t>
+      </w:r>
+    </w:p>
+    <w:p>
+      <w:pPr>
+        <w:rPr>
+          <w:b/>
+          <w:bCs/>
+        </w:rPr>
+      </w:pPr>
+      <w:r>
+        <w:rPr>
+          <w:b/>
+          <w:highlight w:val="darkRed"/>
+        </w:rPr>
+        <w:t>CLÁUSULA – PREÇO E FORMA DE PAGAMENTO</w:t>
+      </w:r>
+    </w:p>
+    <w:p>
+      <w:pPr>
+        <w:rPr>
+          <w:b/>
+          <w:bCs/>
+        </w:rPr>
+      </w:pPr>
+      <w:r>
+        <w:rPr>
+          <w:b/>
+          <w:highlight w:val="darkCyan"/>
+        </w:rPr>
+        <w:t>CLÁUSULA – ENTREGA DO BEM</w:t>
+      </w:r>
+    </w:p>
+    <w:p>
+      <w:pPr>
+        <w:rPr>
+          <w:b/>
+          <w:bCs/>
+        </w:rPr>
+      </w:pPr>
+      <w:r>
+        <w:rPr>
+          <w:b/>
+        </w:rPr>
+        <w:t>CLÁUSULA – TRANSFERÊNCIA DE PROPRIEDADE</w:t>
+      </w:r>
+    </w:p>
+    <w:p>
+      <w:pPr>
+        <w:rPr>
+          <w:b/>
+        </w:rPr>
+      </w:pPr>
+      <w:r>
+        <w:rPr>
+          <w:b/>
+        </w:rPr>
+        <w:t>CLÁUSULA – RESPONSABILIDADE PELOS DÉBITOS</w:t>
+      </w:r>
+    </w:p>
+    <w:p>
+      <w:pPr>
+        <w:rPr>
+          <w:b/>
+        </w:rPr>
+      </w:pPr>
+      <w:r>
+        <w:rPr>
+          <w:b/>
         </w:rPr>
         <w:t>CLÁUSULA</w:t>
       </w:r>
       <w:r>
         <w:rPr>
           <w:b/>
-          <w:bCs/>
-        </w:rPr>
-        <w:t xml:space="preserve"> </w:t>
-      </w:r>
-      <w:r>
-        <w:rPr>
-          <w:b/>
-          <w:bCs/>
-        </w:rPr>
-        <w:t>- MULTA POR DESCUMPRIMENTO</w:t>
-      </w:r>
-    </w:p>
-    <w:p>
-      <w:pPr>
-        <w:rPr>
-          <w:b/>
-          <w:bCs/>
-        </w:rPr>
-      </w:pPr>
-      <w:r>
-        <w:rPr>
-          <w:b/>
-          <w:bCs/>
+        </w:rPr>
+        <w:t xml:space="preserve"> - </w:t>
+      </w:r>
+      <w:r>
+        <w:rPr>
+          <w:b/>
+        </w:rPr>
+        <w:t>DAS DESPESAS</w:t>
+      </w:r>
+    </w:p>
+    <w:p>
+      <w:pPr>
+        <w:rPr>
+          <w:b/>
+          <w:bCs/>
+        </w:rPr>
+      </w:pPr>
+      <w:r>
+        <w:rPr>
+          <w:b/>
+          <w:highlight w:val="magenta"/>
+        </w:rPr>
+        <w:t>CLÁUSULA – GARANTIA DO BEM</w:t>
+      </w:r>
+    </w:p>
+    <w:p>
+      <w:pPr>
+        <w:rPr>
+          <w:b/>
+          <w:bCs/>
+        </w:rPr>
+      </w:pPr>
+      <w:r>
+        <w:rPr>
+          <w:b/>
+        </w:rPr>
+        <w:t>CLÁUSULA – RISCO E RESPONSABILIDADE</w:t>
+      </w:r>
+    </w:p>
+    <w:p>
+      <w:pPr>
+        <w:rPr>
+          <w:b/>
+          <w:bCs/>
+        </w:rPr>
+      </w:pPr>
+      <w:r>
+        <w:rPr>
+          <w:b/>
+          <w:highlight w:val="darkYellow"/>
+        </w:rPr>
+        <w:t>CLÁUSULA – CONDIÇÕES DE PAGAMENTO E MULTA POR INADIMPLEMENTO</w:t>
+      </w:r>
+    </w:p>
+    <w:p>
+      <w:pPr>
+        <w:rPr>
+          <w:b/>
+          <w:bCs/>
+        </w:rPr>
+      </w:pPr>
+      <w:r>
+        <w:rPr>
+          <w:b/>
+          <w:highlight w:val="darkBlue"/>
+        </w:rPr>
+        <w:t>CLÁUSULA – RESCISÃO CONTRATUAL</w:t>
+      </w:r>
+    </w:p>
+    <w:p>
+      <w:pPr>
+        <w:rPr>
+          <w:b/>
+          <w:bCs/>
+        </w:rPr>
+      </w:pPr>
+      <w:r>
+        <w:rPr>
+          <w:b/>
           <w:highlight w:val="darkMagenta"/>
         </w:rPr>
+        <w:t>CLÁUSULA – FORO</w:t>
+      </w:r>
+    </w:p>
+    <w:p>
+      <w:pPr>
+        <w:rPr>
+          <w:b/>
+          <w:bCs/>
+        </w:rPr>
+      </w:pPr>
+      <w:r>
+        <w:rPr>
+          <w:b/>
+          <w:bCs/>
+        </w:rPr>
+        <w:br w:type="page"/>
+      </w:r>
+    </w:p>
+    <w:p>
+      <w:pPr>
+        <w:rPr>
+          <w:b/>
+          <w:bCs/>
+        </w:rPr>
+      </w:pPr>
+    </w:p>
+    <w:p>
+      <w:pPr>
+        <w:jc w:val="center"/>
+        <w:rPr>
+          <w:b/>
+          <w:bCs/>
+        </w:rPr>
+      </w:pPr>
+      <w:r>
+        <w:rPr>
+          <w:b/>
+          <w:bCs/>
+        </w:rPr>
+        <w:t>PERMUTA DE IMÓVEL</w:t>
+      </w:r>
+    </w:p>
+    <w:p>
+      <w:pPr>
+        <w:jc w:val="center"/>
+        <w:rPr>
+          <w:b/>
+          <w:bCs/>
+        </w:rPr>
+      </w:pPr>
+    </w:p>
+    <w:p>
+      <w:pPr>
+        <w:rPr>
+          <w:b/>
+          <w:bCs/>
+        </w:rPr>
+      </w:pPr>
+      <w:r>
+        <w:rPr>
+          <w:b/>
+          <w:highlight w:val="green"/>
+        </w:rPr>
+        <w:t>CLÁUSULA - OBJETO DO CONTRATO</w:t>
+      </w:r>
+    </w:p>
+    <w:p>
+      <w:pPr>
+        <w:rPr>
+          <w:b/>
+          <w:bCs/>
+        </w:rPr>
+      </w:pPr>
+      <w:r>
+        <w:rPr>
+          <w:b/>
+          <w:highlight w:val="darkRed"/>
+        </w:rPr>
+        <w:t>CLÁUSULA - VALOR DOS IMÓVEIS</w:t>
+      </w:r>
+    </w:p>
+    <w:p>
+      <w:pPr>
+        <w:rPr>
+          <w:b/>
+          <w:bCs/>
+        </w:rPr>
+      </w:pPr>
+      <w:r>
+        <w:rPr>
+          <w:b/>
+        </w:rPr>
+        <w:t>CLÁUSULA - COMPLEMENTO EM DINHEIRO (SE APLICÁVEL)</w:t>
+      </w:r>
+    </w:p>
+    <w:p>
+      <w:pPr>
+        <w:rPr>
+          <w:b/>
+          <w:bCs/>
+        </w:rPr>
+      </w:pPr>
+      <w:r>
+        <w:rPr>
+          <w:b/>
+        </w:rPr>
+        <w:t>CLÁUSULA - OBRIGAÇÕES DAS PARTES</w:t>
+      </w:r>
+    </w:p>
+    <w:p>
+      <w:pPr>
+        <w:rPr>
+          <w:b/>
+          <w:bCs/>
+        </w:rPr>
+      </w:pPr>
+      <w:r>
+        <w:rPr>
+          <w:b/>
+          <w:highlight w:val="darkCyan"/>
+        </w:rPr>
+        <w:t>CLÁUSULA - PRAZO PARA A ENTREGA DOS IMÓVEIS</w:t>
+      </w:r>
+    </w:p>
+    <w:p>
+      <w:pPr>
+        <w:rPr>
+          <w:b/>
+          <w:bCs/>
+        </w:rPr>
+      </w:pPr>
+      <w:r>
+        <w:rPr>
+          <w:b/>
+          <w:highlight w:val="darkYellow"/>
+        </w:rPr>
+        <w:t>CLÁUSULA - RESPONSABILIDADE POR DESPESAS E TRIBUTOS</w:t>
+      </w:r>
+    </w:p>
+    <w:p>
+      <w:pPr>
+        <w:rPr>
+          <w:b/>
+        </w:rPr>
+      </w:pPr>
+      <w:r>
+        <w:rPr>
+          <w:b/>
+        </w:rPr>
+        <w:t>CLÁUSULA - CONDIÇÕES DO IMÓVEL</w:t>
+      </w:r>
+    </w:p>
+    <w:p>
+      <w:pPr>
+        <w:rPr>
+          <w:b/>
+          <w:bCs/>
+        </w:rPr>
+      </w:pPr>
+      <w:r>
+        <w:rPr>
+          <w:b/>
+          <w:highlight w:val="darkBlue"/>
+        </w:rPr>
+        <w:t>CLÁUSULA - RESCISÃO E DESCUMPRIMENTO</w:t>
+      </w:r>
+    </w:p>
+    <w:p>
+      <w:pPr>
+        <w:rPr>
+          <w:b/>
+          <w:bCs/>
+        </w:rPr>
+      </w:pPr>
+      <w:r>
+        <w:rPr>
+          <w:b/>
+          <w:highlight w:val="darkMagenta"/>
+        </w:rPr>
         <w:t>CLÁUSULA - FORO</w:t>
       </w:r>
     </w:p>
@@ -575,18 +961,34 @@
       <w:r>
         <w:rPr>
           <w:b/>
-          <w:bCs/>
           <w:highlight w:val="darkGray"/>
         </w:rPr>
         <w:t>CLÁUSULA - DISPOSIÇÕES GERAIS</w:t>
       </w:r>
     </w:p>
     <w:p>
-      <w:r>
+      <w:pPr>
+        <w:rPr>
+          <w:b/>
+          <w:bCs/>
+        </w:rPr>
+      </w:pPr>
+      <w:r>
+        <w:rPr>
+          <w:b/>
+          <w:bCs/>
+        </w:rPr>
         <w:br w:type="page"/>
       </w:r>
     </w:p>
-    <w:p/>
+    <w:p>
+      <w:pPr>
+        <w:rPr>
+          <w:b/>
+          <w:bCs/>
+        </w:rPr>
+      </w:pPr>
+    </w:p>
     <w:p>
       <w:pPr>
         <w:jc w:val="center"/>
@@ -600,7 +1002,7 @@
           <w:b/>
           <w:bCs/>
         </w:rPr>
-        <w:t>COMPRA E VENDA DE IMÓVEL</w:t>
+        <w:t>PRESTACAO DE SERVICOS</w:t>
       </w:r>
     </w:p>
     <w:p>
@@ -622,6 +1024,7 @@
       <w:r>
         <w:rPr>
           <w:b/>
+          <w:bCs/>
           <w:highlight w:val="green"/>
         </w:rPr>
         <w:t>CLÁUSULA – OBJETO DO CONTRATO</w:t>
@@ -637,468 +1040,71 @@
       <w:r>
         <w:rPr>
           <w:b/>
+          <w:bCs/>
+          <w:highlight w:val="darkCyan"/>
+        </w:rPr>
+        <w:t>CLÁUSULA – PRAZO DE EXECUÇÃO</w:t>
+      </w:r>
+    </w:p>
+    <w:p>
+      <w:pPr>
+        <w:rPr>
+          <w:b/>
+          <w:bCs/>
+        </w:rPr>
+      </w:pPr>
+      <w:r>
+        <w:rPr>
+          <w:b/>
+          <w:bCs/>
           <w:highlight w:val="darkRed"/>
         </w:rPr>
-        <w:t>CLÁUSULA – PREÇO E FORMA DE PAGAMENTO</w:t>
-      </w:r>
-    </w:p>
-    <w:p>
-      <w:pPr>
-        <w:rPr>
-          <w:b/>
-          <w:bCs/>
-        </w:rPr>
-      </w:pPr>
-      <w:r>
-        <w:rPr>
-          <w:b/>
-          <w:highlight w:val="darkCyan"/>
-        </w:rPr>
-        <w:t>CLÁUSULA – ENTREGA DO BEM</w:t>
-      </w:r>
-    </w:p>
-    <w:p>
-      <w:pPr>
-        <w:rPr>
-          <w:b/>
-          <w:bCs/>
-        </w:rPr>
-      </w:pPr>
-      <w:r>
-        <w:rPr>
-          <w:b/>
-        </w:rPr>
-        <w:t>CLÁUSULA – TRANSFERÊNCIA DE PROPRIEDADE</w:t>
-      </w:r>
-    </w:p>
-    <w:p>
-      <w:pPr>
-        <w:rPr>
-          <w:b/>
-        </w:rPr>
-      </w:pPr>
-      <w:r>
-        <w:rPr>
-          <w:b/>
-        </w:rPr>
-        <w:t>CLÁUSULA – RESPONSABILIDADE PELOS DÉBITOS</w:t>
-      </w:r>
-    </w:p>
-    <w:p>
-      <w:pPr>
-        <w:rPr>
-          <w:b/>
-        </w:rPr>
-      </w:pPr>
-      <w:r>
-        <w:rPr>
-          <w:b/>
-        </w:rPr>
-        <w:t>CLÁUSULA</w:t>
-      </w:r>
-      <w:r>
-        <w:rPr>
-          <w:b/>
-        </w:rPr>
-        <w:t xml:space="preserve"> - </w:t>
-      </w:r>
-      <w:r>
-        <w:rPr>
-          <w:b/>
-        </w:rPr>
-        <w:t>DAS DESPESAS</w:t>
-      </w:r>
-    </w:p>
-    <w:p>
-      <w:pPr>
-        <w:rPr>
-          <w:b/>
-          <w:bCs/>
-        </w:rPr>
-      </w:pPr>
-      <w:r>
-        <w:rPr>
-          <w:b/>
-          <w:highlight w:val="magenta"/>
-        </w:rPr>
-        <w:t>CLÁUSULA – GARANTIA DO BEM</w:t>
-      </w:r>
-    </w:p>
-    <w:p>
-      <w:pPr>
-        <w:rPr>
-          <w:b/>
-          <w:bCs/>
-        </w:rPr>
-      </w:pPr>
-      <w:r>
-        <w:rPr>
-          <w:b/>
-        </w:rPr>
-        <w:t>CLÁUSULA – RISCO E RESPONSABILIDADE</w:t>
-      </w:r>
-    </w:p>
-    <w:p>
-      <w:pPr>
-        <w:rPr>
-          <w:b/>
-          <w:bCs/>
-        </w:rPr>
-      </w:pPr>
-      <w:r>
-        <w:rPr>
-          <w:b/>
-        </w:rPr>
-        <w:t>CLÁUSULA – CONDIÇÕES DE PAGAMENTO E MULTA POR INADIMPLEMENTO</w:t>
-      </w:r>
-    </w:p>
-    <w:p>
-      <w:pPr>
-        <w:rPr>
-          <w:b/>
-          <w:bCs/>
-        </w:rPr>
-      </w:pPr>
-      <w:r>
-        <w:rPr>
-          <w:b/>
+        <w:t>CLÁUSULA – VALOR E FORMA DE PAGAMENTO</w:t>
+      </w:r>
+    </w:p>
+    <w:p>
+      <w:pPr>
+        <w:rPr>
+          <w:b/>
+          <w:bCs/>
+        </w:rPr>
+      </w:pPr>
+      <w:r>
+        <w:rPr>
+          <w:b/>
+          <w:bCs/>
+        </w:rPr>
+        <w:t>CLÁUSULA – OBRIGAÇÕES DO CONTRATADO</w:t>
+      </w:r>
+    </w:p>
+    <w:p>
+      <w:pPr>
+        <w:rPr>
+          <w:b/>
+          <w:bCs/>
+        </w:rPr>
+      </w:pPr>
+      <w:r>
+        <w:rPr>
+          <w:b/>
+          <w:bCs/>
+        </w:rPr>
+        <w:t>CLÁUSULA – OBRIGAÇÕES DO CONTRATANTE</w:t>
+      </w:r>
+    </w:p>
+    <w:p>
+      <w:pPr>
+        <w:rPr>
+          <w:b/>
+          <w:bCs/>
+        </w:rPr>
+      </w:pPr>
+      <w:r>
+        <w:rPr>
+          <w:b/>
+          <w:bCs/>
           <w:highlight w:val="darkBlue"/>
         </w:rPr>
-        <w:t>CLÁUSULA – RESCISÃO CONTRATUAL</w:t>
-      </w:r>
-    </w:p>
-    <w:p>
-      <w:pPr>
-        <w:rPr>
-          <w:b/>
-          <w:bCs/>
-        </w:rPr>
-      </w:pPr>
-      <w:r>
-        <w:rPr>
-          <w:b/>
-          <w:highlight w:val="darkMagenta"/>
-        </w:rPr>
-        <w:t>CLÁUSULA – FORO</w:t>
-      </w:r>
-    </w:p>
-    <w:p>
-      <w:pPr>
-        <w:rPr>
-          <w:b/>
-          <w:bCs/>
-        </w:rPr>
-      </w:pPr>
-    </w:p>
-    <w:p>
-      <w:pPr>
-        <w:jc w:val="center"/>
-        <w:rPr>
-          <w:b/>
-          <w:bCs/>
-        </w:rPr>
-      </w:pPr>
-      <w:r>
-        <w:rPr>
-          <w:b/>
-          <w:bCs/>
-        </w:rPr>
-        <w:t>PERMUTA DE IMÓVEL</w:t>
-      </w:r>
-    </w:p>
-    <w:p>
-      <w:pPr>
-        <w:jc w:val="center"/>
-        <w:rPr>
-          <w:b/>
-          <w:bCs/>
-        </w:rPr>
-      </w:pPr>
-    </w:p>
-    <w:p>
-      <w:pPr>
-        <w:rPr>
-          <w:b/>
-          <w:bCs/>
-        </w:rPr>
-      </w:pPr>
-      <w:r>
-        <w:rPr>
-          <w:b/>
-          <w:highlight w:val="green"/>
-        </w:rPr>
-        <w:t>CLÁUSULA - OBJETO DO CONTRATO</w:t>
-      </w:r>
-    </w:p>
-    <w:p>
-      <w:pPr>
-        <w:rPr>
-          <w:b/>
-          <w:bCs/>
-        </w:rPr>
-      </w:pPr>
-      <w:r>
-        <w:rPr>
-          <w:b/>
-          <w:highlight w:val="darkRed"/>
-        </w:rPr>
-        <w:t>CLÁUSULA - VALOR DOS IMÓVEIS</w:t>
-      </w:r>
-    </w:p>
-    <w:p>
-      <w:pPr>
-        <w:rPr>
-          <w:b/>
-          <w:bCs/>
-        </w:rPr>
-      </w:pPr>
-      <w:r>
-        <w:rPr>
-          <w:b/>
-        </w:rPr>
-        <w:t>CLÁUSULA - COMPLEMENTO EM DINHEIRO (SE APLICÁVEL)</w:t>
-      </w:r>
-    </w:p>
-    <w:p>
-      <w:pPr>
-        <w:rPr>
-          <w:b/>
-          <w:bCs/>
-        </w:rPr>
-      </w:pPr>
-      <w:r>
-        <w:rPr>
-          <w:b/>
-        </w:rPr>
-        <w:t>CLÁUSULA - OBRIGAÇÕES DAS PARTES</w:t>
-      </w:r>
-    </w:p>
-    <w:p>
-      <w:pPr>
-        <w:rPr>
-          <w:b/>
-          <w:bCs/>
-        </w:rPr>
-      </w:pPr>
-      <w:r>
-        <w:rPr>
-          <w:b/>
-          <w:highlight w:val="darkCyan"/>
-        </w:rPr>
-        <w:t>CLÁUSULA - PRAZO PARA A ENTREGA DOS IMÓVEIS</w:t>
-      </w:r>
-    </w:p>
-    <w:p>
-      <w:pPr>
-        <w:rPr>
-          <w:b/>
-          <w:bCs/>
-        </w:rPr>
-      </w:pPr>
-      <w:r>
-        <w:rPr>
-          <w:b/>
-        </w:rPr>
-        <w:t>CLÁUSULA - RESPONSABILIDADE POR DESPESAS E TRIBUTOS</w:t>
-      </w:r>
-    </w:p>
-    <w:p>
-      <w:pPr>
-        <w:rPr>
-          <w:b/>
-        </w:rPr>
-      </w:pPr>
-      <w:r>
-        <w:rPr>
-          <w:b/>
-        </w:rPr>
-        <w:t>CLÁUSULA - CONDIÇÕES DO IMÓVEL</w:t>
-      </w:r>
-    </w:p>
-    <w:p>
-      <w:pPr>
-        <w:rPr>
-          <w:b/>
-          <w:bCs/>
-        </w:rPr>
-      </w:pPr>
-      <w:r>
-        <w:rPr>
-          <w:b/>
-          <w:highlight w:val="darkBlue"/>
-        </w:rPr>
-        <w:t>CLÁUSULA - RESCISÃO E DESCUMPRIMENTO</w:t>
-      </w:r>
-    </w:p>
-    <w:p>
-      <w:pPr>
-        <w:rPr>
-          <w:b/>
-          <w:bCs/>
-        </w:rPr>
-      </w:pPr>
-      <w:r>
-        <w:rPr>
-          <w:b/>
-          <w:highlight w:val="darkMagenta"/>
-        </w:rPr>
-        <w:t>CLÁUSULA - FORO</w:t>
-      </w:r>
-    </w:p>
-    <w:p>
-      <w:pPr>
-        <w:rPr>
-          <w:b/>
-          <w:bCs/>
-        </w:rPr>
-      </w:pPr>
-      <w:r>
-        <w:rPr>
-          <w:b/>
-          <w:highlight w:val="darkGray"/>
-        </w:rPr>
-        <w:t>CLÁUSULA - DISPOSIÇÕES GERAIS</w:t>
-      </w:r>
-    </w:p>
-    <w:p>
-      <w:pPr>
-        <w:rPr>
-          <w:b/>
-          <w:bCs/>
-        </w:rPr>
-      </w:pPr>
-      <w:r>
-        <w:rPr>
-          <w:b/>
-          <w:bCs/>
-        </w:rPr>
-        <w:br w:type="page"/>
-      </w:r>
-    </w:p>
-    <w:p>
-      <w:pPr>
-        <w:rPr>
-          <w:b/>
-          <w:bCs/>
-        </w:rPr>
-      </w:pPr>
-    </w:p>
-    <w:p>
-      <w:pPr>
-        <w:jc w:val="center"/>
-        <w:rPr>
-          <w:b/>
-          <w:bCs/>
-        </w:rPr>
-      </w:pPr>
-      <w:r>
-        <w:rPr>
-          <w:b/>
-          <w:bCs/>
-        </w:rPr>
-        <w:t>PRESTACAO DE SERVICOS</w:t>
-      </w:r>
-    </w:p>
-    <w:p>
-      <w:pPr>
-        <w:jc w:val="center"/>
-        <w:rPr>
-          <w:b/>
-          <w:bCs/>
-        </w:rPr>
-      </w:pPr>
-    </w:p>
-    <w:p>
-      <w:pPr>
-        <w:rPr>
-          <w:b/>
-          <w:bCs/>
-        </w:rPr>
-      </w:pPr>
-      <w:r>
-        <w:rPr>
-          <w:b/>
-          <w:bCs/>
-          <w:highlight w:val="green"/>
-        </w:rPr>
-        <w:t>CLÁUSULA – OBJETO DO CONTRATO</w:t>
-      </w:r>
-    </w:p>
-    <w:p>
-      <w:pPr>
-        <w:rPr>
-          <w:b/>
-          <w:bCs/>
-        </w:rPr>
-      </w:pPr>
-      <w:r>
-        <w:rPr>
-          <w:b/>
-          <w:bCs/>
-          <w:highlight w:val="darkCyan"/>
-        </w:rPr>
-        <w:t>CLÁUSULA – PRAZO DE EXECUÇÃO</w:t>
-      </w:r>
-    </w:p>
-    <w:p>
-      <w:pPr>
-        <w:rPr>
-          <w:b/>
-          <w:bCs/>
-        </w:rPr>
-      </w:pPr>
-      <w:r>
-        <w:rPr>
-          <w:b/>
-          <w:bCs/>
-          <w:highlight w:val="darkRed"/>
-        </w:rPr>
-        <w:t>CLÁUSULA – VALOR E FORMA DE PAGAMENTO</w:t>
-      </w:r>
-    </w:p>
-    <w:p>
-      <w:pPr>
-        <w:rPr>
-          <w:b/>
-          <w:bCs/>
-        </w:rPr>
-      </w:pPr>
-      <w:r>
-        <w:rPr>
-          <w:b/>
-          <w:bCs/>
-        </w:rPr>
-        <w:t>CLÁUSULA – OBRIGAÇÕES DO CONTRATADO</w:t>
-      </w:r>
-    </w:p>
-    <w:p>
-      <w:pPr>
-        <w:rPr>
-          <w:b/>
-          <w:bCs/>
-        </w:rPr>
-      </w:pPr>
-      <w:r>
-        <w:rPr>
-          <w:b/>
-          <w:bCs/>
-        </w:rPr>
-        <w:t>CLÁUSULA – OBRIGAÇÕES DO CONTRATANTE</w:t>
-      </w:r>
-    </w:p>
-    <w:p>
-      <w:pPr>
-        <w:rPr>
-          <w:b/>
-          <w:bCs/>
-        </w:rPr>
-      </w:pPr>
-      <w:r>
-        <w:rPr>
-          <w:b/>
-          <w:bCs/>
-          <w:highlight w:val="darkBlue"/>
-        </w:rPr>
         <w:t>CLÁUSULA – RESCISÃO</w:t>
       </w:r>
     </w:p>
@@ -1113,6 +1119,7 @@
         <w:rPr>
           <w:b/>
           <w:bCs/>
+          <w:highlight w:val="darkYellow"/>
         </w:rPr>
         <w:t>CLÁUSULA – RESPONSABILIDADES</w:t>
       </w:r>
@@ -2093,21 +2100,7 @@
           <w:b/>
           <w:bCs/>
         </w:rPr>
-        <w:t>1.</w:t>
-      </w:r>
-      <w:r>
-        <w:rPr>
-          <w:b/>
-          <w:bCs/>
-        </w:rPr>
-        <w:t>1, 1.2 e 1.3</w:t>
-      </w:r>
-      <w:r>
-        <w:rPr>
-          <w:b/>
-          <w:bCs/>
-        </w:rPr>
-        <w:t>)</w:t>
+        <w:t>1.1, 1.2 e 1.3)</w:t>
       </w:r>
     </w:p>
     <w:p>
@@ -2499,10 +2492,7 @@
         <w:t>execução contínua ou periódica e termos especiais para renovação?</w:t>
       </w:r>
       <w:r>
-        <w:t xml:space="preserve"> (Tipo Booleano).</w:t>
-      </w:r>
-      <w:r>
-        <w:t xml:space="preserve"> </w:t>
+        <w:t xml:space="preserve"> (Tipo Booleano). </w:t>
       </w:r>
       <w:r>
         <w:rPr>
@@ -3995,21 +3985,7 @@
           <w:b/>
           <w:bCs/>
         </w:rPr>
-        <w:t>1.</w:t>
-      </w:r>
-      <w:r>
-        <w:rPr>
-          <w:b/>
-          <w:bCs/>
-        </w:rPr>
-        <w:t>1, 1.2, 1.3 e 1.4</w:t>
-      </w:r>
-      <w:r>
-        <w:rPr>
-          <w:b/>
-          <w:bCs/>
-        </w:rPr>
-        <w:t>)</w:t>
+        <w:t>1.1, 1.2, 1.3 e 1.4)</w:t>
       </w:r>
     </w:p>
     <w:p>
@@ -4813,21 +4789,7 @@
           <w:b/>
           <w:bCs/>
         </w:rPr>
-        <w:t>1.</w:t>
-      </w:r>
-      <w:r>
-        <w:rPr>
-          <w:b/>
-          <w:bCs/>
-        </w:rPr>
-        <w:t>1, 1.2, 1.3, 1.4 e 1.5</w:t>
-      </w:r>
-      <w:r>
-        <w:rPr>
-          <w:b/>
-          <w:bCs/>
-        </w:rPr>
-        <w:t>)</w:t>
+        <w:t>1.1, 1.2, 1.3, 1.4 e 1.5)</w:t>
       </w:r>
     </w:p>
     <w:p>
@@ -4948,22 +4910,230 @@
           <w:b/>
           <w:bCs/>
         </w:rPr>
+        <w:t xml:space="preserve">   E </w:t>
+      </w:r>
+      <w:proofErr w:type="spellStart"/>
+      <w:r>
+        <w:rPr>
+          <w:b/>
+          <w:bCs/>
+        </w:rPr>
+        <w:t>aviso_previo</w:t>
+      </w:r>
+      <w:proofErr w:type="spellEnd"/>
+      <w:r>
+        <w:rPr>
+          <w:b/>
+          <w:bCs/>
+        </w:rPr>
+        <w:t xml:space="preserve"> = verdadeiro</w:t>
+      </w:r>
+    </w:p>
+    <w:p>
+      <w:pPr>
+        <w:rPr>
+          <w:b/>
+          <w:bCs/>
+        </w:rPr>
+      </w:pPr>
+      <w:r>
+        <w:rPr>
+          <w:b/>
+          <w:bCs/>
+        </w:rPr>
+        <w:t>ENTÃO</w:t>
+      </w:r>
+    </w:p>
+    <w:p>
+      <w:pPr>
+        <w:rPr>
+          <w:b/>
+          <w:bCs/>
+        </w:rPr>
+      </w:pPr>
+      <w:r>
+        <w:rPr>
+          <w:b/>
+          <w:bCs/>
+        </w:rPr>
+        <w:t xml:space="preserve">    </w:t>
+      </w:r>
+      <w:proofErr w:type="spellStart"/>
+      <w:r>
+        <w:rPr>
+          <w:b/>
+          <w:bCs/>
+        </w:rPr>
+        <w:t>incluir_clausula</w:t>
+      </w:r>
+      <w:proofErr w:type="spellEnd"/>
+      <w:r>
+        <w:rPr>
+          <w:b/>
+          <w:bCs/>
+        </w:rPr>
+        <w:t>(</w:t>
+      </w:r>
+      <w:proofErr w:type="spellStart"/>
+      <w:r>
+        <w:rPr>
+          <w:b/>
+          <w:bCs/>
+        </w:rPr>
+        <w:t>recisao_contratual</w:t>
+      </w:r>
+      <w:proofErr w:type="spellEnd"/>
+      <w:r>
+        <w:rPr>
+          <w:b/>
+          <w:bCs/>
+        </w:rPr>
+        <w:t>).</w:t>
+      </w:r>
+    </w:p>
+    <w:p>
+      <w:pPr>
+        <w:rPr>
+          <w:b/>
+          <w:bCs/>
+        </w:rPr>
+      </w:pPr>
+      <w:r>
+        <w:rPr>
+          <w:b/>
+          <w:bCs/>
+        </w:rPr>
+        <w:t xml:space="preserve">    </w:t>
+      </w:r>
+      <w:proofErr w:type="spellStart"/>
+      <w:r>
+        <w:rPr>
+          <w:b/>
+          <w:bCs/>
+        </w:rPr>
+        <w:t>incluir_</w:t>
+      </w:r>
+      <w:proofErr w:type="gramStart"/>
+      <w:r>
+        <w:rPr>
+          <w:b/>
+          <w:bCs/>
+        </w:rPr>
+        <w:t>itens</w:t>
+      </w:r>
+      <w:proofErr w:type="spellEnd"/>
+      <w:r>
+        <w:rPr>
+          <w:b/>
+          <w:bCs/>
+        </w:rPr>
+        <w:t>(</w:t>
+      </w:r>
+      <w:proofErr w:type="gramEnd"/>
+      <w:r>
+        <w:rPr>
+          <w:b/>
+          <w:bCs/>
+        </w:rPr>
+        <w:t>1.1, 1.2 e 1.5)</w:t>
+      </w:r>
+    </w:p>
+    <w:p>
+      <w:pPr>
+        <w:rPr>
+          <w:b/>
+          <w:bCs/>
+        </w:rPr>
+      </w:pPr>
+    </w:p>
+    <w:p>
+      <w:pPr>
+        <w:rPr>
+          <w:b/>
+          <w:bCs/>
+        </w:rPr>
+      </w:pPr>
+      <w:r>
+        <w:rPr>
+          <w:b/>
+          <w:bCs/>
+        </w:rPr>
+        <w:t>SE</w:t>
+      </w:r>
+    </w:p>
+    <w:p>
+      <w:pPr>
+        <w:rPr>
+          <w:b/>
+          <w:bCs/>
+        </w:rPr>
+      </w:pPr>
+      <w:r>
+        <w:rPr>
+          <w:b/>
+          <w:bCs/>
+        </w:rPr>
         <w:t xml:space="preserve">   </w:t>
       </w:r>
-      <w:r>
-        <w:rPr>
-          <w:b/>
-          <w:bCs/>
-        </w:rPr>
-        <w:t xml:space="preserve">E </w:t>
-      </w:r>
-      <w:proofErr w:type="spellStart"/>
-      <w:r>
-        <w:rPr>
-          <w:b/>
-          <w:bCs/>
-        </w:rPr>
-        <w:t>aviso_previo</w:t>
+      <w:proofErr w:type="spellStart"/>
+      <w:r>
+        <w:rPr>
+          <w:b/>
+          <w:bCs/>
+        </w:rPr>
+        <w:t>tipo_contrato</w:t>
+      </w:r>
+      <w:proofErr w:type="spellEnd"/>
+      <w:r>
+        <w:rPr>
+          <w:b/>
+          <w:bCs/>
+        </w:rPr>
+        <w:t xml:space="preserve"> = alugue</w:t>
+      </w:r>
+      <w:r>
+        <w:rPr>
+          <w:b/>
+          <w:bCs/>
+        </w:rPr>
+        <w:t>l, ... etc.</w:t>
+      </w:r>
+    </w:p>
+    <w:p>
+      <w:pPr>
+        <w:rPr>
+          <w:b/>
+          <w:bCs/>
+        </w:rPr>
+      </w:pPr>
+      <w:r>
+        <w:rPr>
+          <w:b/>
+          <w:bCs/>
+        </w:rPr>
+        <w:t xml:space="preserve">   </w:t>
+      </w:r>
+      <w:r>
+        <w:rPr>
+          <w:b/>
+          <w:bCs/>
+        </w:rPr>
+        <w:t>E</w:t>
+      </w:r>
+      <w:r>
+        <w:rPr>
+          <w:b/>
+          <w:bCs/>
+        </w:rPr>
+        <w:t xml:space="preserve"> </w:t>
+      </w:r>
+      <w:proofErr w:type="spellStart"/>
+      <w:r>
+        <w:rPr>
+          <w:b/>
+          <w:bCs/>
+        </w:rPr>
+        <w:t>partes_definidas</w:t>
       </w:r>
       <w:proofErr w:type="spellEnd"/>
       <w:r>
@@ -4986,6 +5156,37 @@
           <w:b/>
           <w:bCs/>
         </w:rPr>
+        <w:t xml:space="preserve">   E </w:t>
+      </w:r>
+      <w:proofErr w:type="spellStart"/>
+      <w:r>
+        <w:rPr>
+          <w:b/>
+          <w:bCs/>
+        </w:rPr>
+        <w:t>penalidade_prevista</w:t>
+      </w:r>
+      <w:proofErr w:type="spellEnd"/>
+      <w:r>
+        <w:rPr>
+          <w:b/>
+          <w:bCs/>
+        </w:rPr>
+        <w:t xml:space="preserve"> = verdadeiro</w:t>
+      </w:r>
+    </w:p>
+    <w:p>
+      <w:pPr>
+        <w:rPr>
+          <w:b/>
+          <w:bCs/>
+        </w:rPr>
+      </w:pPr>
+      <w:r>
+        <w:rPr>
+          <w:b/>
+          <w:bCs/>
+        </w:rPr>
         <w:t>ENTÃO</w:t>
       </w:r>
     </w:p>
@@ -5001,7 +5202,7 @@
           <w:b/>
           <w:bCs/>
         </w:rPr>
-        <w:t xml:space="preserve">    </w:t>
+        <w:t xml:space="preserve">   </w:t>
       </w:r>
       <w:proofErr w:type="spellStart"/>
       <w:r>
@@ -5048,7 +5249,7 @@
           <w:b/>
           <w:bCs/>
         </w:rPr>
-        <w:t xml:space="preserve">    </w:t>
+        <w:t xml:space="preserve">   </w:t>
       </w:r>
       <w:proofErr w:type="spellStart"/>
       <w:r>
@@ -5080,281 +5281,7 @@
           <w:b/>
           <w:bCs/>
         </w:rPr>
-        <w:t>1.1, 1.2</w:t>
-      </w:r>
-      <w:r>
-        <w:rPr>
-          <w:b/>
-          <w:bCs/>
-        </w:rPr>
-        <w:t xml:space="preserve"> </w:t>
-      </w:r>
-      <w:r>
-        <w:rPr>
-          <w:b/>
-          <w:bCs/>
-        </w:rPr>
-        <w:t>e 1.5)</w:t>
-      </w:r>
-    </w:p>
-    <w:p>
-      <w:pPr>
-        <w:rPr>
-          <w:b/>
-          <w:bCs/>
-        </w:rPr>
-      </w:pPr>
-    </w:p>
-    <w:p>
-      <w:pPr>
-        <w:rPr>
-          <w:b/>
-          <w:bCs/>
-        </w:rPr>
-      </w:pPr>
-      <w:r>
-        <w:rPr>
-          <w:b/>
-          <w:bCs/>
-        </w:rPr>
-        <w:t>SE</w:t>
-      </w:r>
-    </w:p>
-    <w:p>
-      <w:pPr>
-        <w:rPr>
-          <w:b/>
-          <w:bCs/>
-        </w:rPr>
-      </w:pPr>
-      <w:r>
-        <w:rPr>
-          <w:b/>
-          <w:bCs/>
-        </w:rPr>
-        <w:t xml:space="preserve">   </w:t>
-      </w:r>
-      <w:proofErr w:type="spellStart"/>
-      <w:r>
-        <w:rPr>
-          <w:b/>
-          <w:bCs/>
-        </w:rPr>
-        <w:t>tipo_contrato</w:t>
-      </w:r>
-      <w:proofErr w:type="spellEnd"/>
-      <w:r>
-        <w:rPr>
-          <w:b/>
-          <w:bCs/>
-        </w:rPr>
-        <w:t xml:space="preserve"> = alugue</w:t>
-      </w:r>
-      <w:r>
-        <w:rPr>
-          <w:b/>
-          <w:bCs/>
-        </w:rPr>
-        <w:t>l, ... etc.</w:t>
-      </w:r>
-    </w:p>
-    <w:p>
-      <w:pPr>
-        <w:rPr>
-          <w:b/>
-          <w:bCs/>
-        </w:rPr>
-      </w:pPr>
-      <w:r>
-        <w:rPr>
-          <w:b/>
-          <w:bCs/>
-        </w:rPr>
-        <w:t xml:space="preserve">   </w:t>
-      </w:r>
-      <w:r>
-        <w:rPr>
-          <w:b/>
-          <w:bCs/>
-        </w:rPr>
-        <w:t>E</w:t>
-      </w:r>
-      <w:r>
-        <w:rPr>
-          <w:b/>
-          <w:bCs/>
-        </w:rPr>
-        <w:t xml:space="preserve"> </w:t>
-      </w:r>
-      <w:proofErr w:type="spellStart"/>
-      <w:r>
-        <w:rPr>
-          <w:b/>
-          <w:bCs/>
-        </w:rPr>
-        <w:t>partes_definidas</w:t>
-      </w:r>
-      <w:proofErr w:type="spellEnd"/>
-      <w:r>
-        <w:rPr>
-          <w:b/>
-          <w:bCs/>
-        </w:rPr>
-        <w:t xml:space="preserve"> = verdadeiro</w:t>
-      </w:r>
-    </w:p>
-    <w:p>
-      <w:pPr>
-        <w:rPr>
-          <w:b/>
-          <w:bCs/>
-        </w:rPr>
-      </w:pPr>
-      <w:r>
-        <w:rPr>
-          <w:b/>
-          <w:bCs/>
-        </w:rPr>
-        <w:t xml:space="preserve">   E </w:t>
-      </w:r>
-      <w:proofErr w:type="spellStart"/>
-      <w:r>
-        <w:rPr>
-          <w:b/>
-          <w:bCs/>
-        </w:rPr>
-        <w:t>penalidade_prevista</w:t>
-      </w:r>
-      <w:proofErr w:type="spellEnd"/>
-      <w:r>
-        <w:rPr>
-          <w:b/>
-          <w:bCs/>
-        </w:rPr>
-        <w:t xml:space="preserve"> = verdadeiro</w:t>
-      </w:r>
-    </w:p>
-    <w:p>
-      <w:pPr>
-        <w:rPr>
-          <w:b/>
-          <w:bCs/>
-        </w:rPr>
-      </w:pPr>
-      <w:r>
-        <w:rPr>
-          <w:b/>
-          <w:bCs/>
-        </w:rPr>
-        <w:t>ENTÃO</w:t>
-      </w:r>
-    </w:p>
-    <w:p>
-      <w:pPr>
-        <w:rPr>
-          <w:b/>
-          <w:bCs/>
-        </w:rPr>
-      </w:pPr>
-      <w:r>
-        <w:rPr>
-          <w:b/>
-          <w:bCs/>
-        </w:rPr>
-        <w:t xml:space="preserve">   </w:t>
-      </w:r>
-      <w:proofErr w:type="spellStart"/>
-      <w:r>
-        <w:rPr>
-          <w:b/>
-          <w:bCs/>
-        </w:rPr>
-        <w:t>incluir_clausula</w:t>
-      </w:r>
-      <w:proofErr w:type="spellEnd"/>
-      <w:r>
-        <w:rPr>
-          <w:b/>
-          <w:bCs/>
-        </w:rPr>
-        <w:t>(</w:t>
-      </w:r>
-      <w:proofErr w:type="spellStart"/>
-      <w:r>
-        <w:rPr>
-          <w:b/>
-          <w:bCs/>
-        </w:rPr>
-        <w:t>recisao_contratual</w:t>
-      </w:r>
-      <w:proofErr w:type="spellEnd"/>
-      <w:r>
-        <w:rPr>
-          <w:b/>
-          <w:bCs/>
-        </w:rPr>
-        <w:t>).</w:t>
-      </w:r>
-    </w:p>
-    <w:p>
-      <w:pPr>
-        <w:rPr>
-          <w:b/>
-          <w:bCs/>
-        </w:rPr>
-      </w:pPr>
-      <w:r>
-        <w:rPr>
-          <w:b/>
-          <w:bCs/>
-        </w:rPr>
-        <w:t xml:space="preserve">   </w:t>
-      </w:r>
-      <w:proofErr w:type="spellStart"/>
-      <w:r>
-        <w:rPr>
-          <w:b/>
-          <w:bCs/>
-        </w:rPr>
-        <w:t>incluir_</w:t>
-      </w:r>
-      <w:proofErr w:type="gramStart"/>
-      <w:r>
-        <w:rPr>
-          <w:b/>
-          <w:bCs/>
-        </w:rPr>
-        <w:t>itens</w:t>
-      </w:r>
-      <w:proofErr w:type="spellEnd"/>
-      <w:r>
-        <w:rPr>
-          <w:b/>
-          <w:bCs/>
-        </w:rPr>
-        <w:t>(</w:t>
-      </w:r>
-      <w:proofErr w:type="gramEnd"/>
-      <w:r>
-        <w:rPr>
-          <w:b/>
-          <w:bCs/>
-        </w:rPr>
-        <w:t>1.</w:t>
-      </w:r>
-      <w:r>
-        <w:rPr>
-          <w:b/>
-          <w:bCs/>
-        </w:rPr>
-        <w:t>3 e 1.4</w:t>
-      </w:r>
-      <w:r>
-        <w:rPr>
-          <w:b/>
-          <w:bCs/>
-        </w:rPr>
-        <w:t>)</w:t>
+        <w:t>1.3 e 1.4)</w:t>
       </w:r>
     </w:p>
     <w:p>
@@ -6674,21 +6601,7 @@
           <w:b/>
           <w:bCs/>
         </w:rPr>
-        <w:t>De acordo com o n</w:t>
-      </w:r>
-      <w:r>
-        <w:rPr>
-          <w:b/>
-          <w:bCs/>
-        </w:rPr>
-        <w:t>úmero total de combinações</w:t>
-      </w:r>
-      <w:r>
-        <w:rPr>
-          <w:b/>
-          <w:bCs/>
-        </w:rPr>
-        <w:t>).</w:t>
+        <w:t>De acordo com o número total de combinações).</w:t>
       </w:r>
     </w:p>
     <w:p>
@@ -8522,28 +8435,7 @@
           <w:b/>
           <w:bCs/>
         </w:rPr>
-        <w:t>1.1</w:t>
-      </w:r>
-      <w:r>
-        <w:rPr>
-          <w:b/>
-          <w:bCs/>
-        </w:rPr>
-        <w:t xml:space="preserve"> e </w:t>
-      </w:r>
-      <w:r>
-        <w:rPr>
-          <w:b/>
-          <w:bCs/>
-        </w:rPr>
-        <w:t>1.2</w:t>
-      </w:r>
-      <w:r>
-        <w:rPr>
-          <w:b/>
-          <w:bCs/>
-        </w:rPr>
-        <w:t>)</w:t>
+        <w:t>1.1 e 1.2)</w:t>
       </w:r>
       <w:r>
         <w:rPr>
@@ -9553,13 +9445,7 @@
     </w:p>
     <w:p>
       <w:r>
-        <w:t>Essa cláusula permite que uma das partes do contrato (normalmente o contratado ou o prestador de serviços) utilize terceiros (subcontratados) para executar suas obrigações, desde que siga as condições previstas no contrato.</w:t>
-      </w:r>
-      <w:r>
-        <w:t xml:space="preserve"> </w:t>
-      </w:r>
-      <w:r>
-        <w:t>Essa cláusula é altamente relevante em contratos de prestação de serviços e pode ser relevante em contratos complexos de compra e venda ou cessão de direitos (especialmente se envolverem consultorias ou execução de obrigações específicas). Em contratos simples, como aluguel ou comodato, é pouco relevante.</w:t>
+        <w:t>Essa cláusula permite que uma das partes do contrato (normalmente o contratado ou o prestador de serviços) utilize terceiros (subcontratados) para executar suas obrigações, desde que siga as condições previstas no contrato. Essa cláusula é altamente relevante em contratos de prestação de serviços e pode ser relevante em contratos complexos de compra e venda ou cessão de direitos (especialmente se envolverem consultorias ou execução de obrigações específicas). Em contratos simples, como aluguel ou comodato, é pouco relevante.</w:t>
       </w:r>
     </w:p>
     <w:p>
@@ -9711,10 +9597,7 @@
         <w:t xml:space="preserve">: </w:t>
       </w:r>
       <w:r>
-        <w:t>A obrigação contratual exige mão de obra ou serviços de terceiros especializados?</w:t>
-      </w:r>
-      <w:r>
-        <w:t xml:space="preserve"> (Tipo Booleano)</w:t>
+        <w:t>A obrigação contratual exige mão de obra ou serviços de terceiros especializados? (Tipo Booleano)</w:t>
       </w:r>
       <w:r>
         <w:t xml:space="preserve"> </w:t>
@@ -9751,27 +9634,18 @@
         <w:t>:</w:t>
       </w:r>
       <w:r>
-        <w:t xml:space="preserve"> Existe a possibilidade</w:t>
+        <w:t xml:space="preserve"> Existe a possibilidade da </w:t>
+      </w:r>
+      <w:r>
+        <w:t>aceitação</w:t>
+      </w:r>
+      <w:r>
+        <w:t xml:space="preserve"> que o contratado utilize terceiros para executar suas obrigações? (Tipo Booleano)</w:t>
       </w:r>
       <w:r>
         <w:t xml:space="preserve"> </w:t>
       </w:r>
       <w:r>
-        <w:t xml:space="preserve">da </w:t>
-      </w:r>
-      <w:r>
-        <w:t>aceitação</w:t>
-      </w:r>
-      <w:r>
-        <w:t xml:space="preserve"> que o contratado utilize terceiros para executar suas obrigações?</w:t>
-      </w:r>
-      <w:r>
-        <w:t xml:space="preserve"> (Tipo Booleano)</w:t>
-      </w:r>
-      <w:r>
-        <w:t xml:space="preserve"> </w:t>
-      </w:r>
-      <w:r>
         <w:rPr>
           <w:b/>
           <w:bCs/>
@@ -9803,10 +9677,7 @@
         <w:t xml:space="preserve">: </w:t>
       </w:r>
       <w:r>
-        <w:t>A execução das obrigações é complexa ou envolve múltiplas etapas?</w:t>
-      </w:r>
-      <w:r>
-        <w:t xml:space="preserve"> (Tipo Booleano)</w:t>
+        <w:t>A execução das obrigações é complexa ou envolve múltiplas etapas? (Tipo Booleano)</w:t>
       </w:r>
       <w:r>
         <w:t xml:space="preserve"> </w:t>
@@ -10215,23 +10086,10 @@
         <w:rPr>
           <w:b/>
           <w:bCs/>
+          <w:highlight w:val="darkYellow"/>
         </w:rPr>
         <w:lastRenderedPageBreak/>
-        <w:t>CLÁUSULA</w:t>
-      </w:r>
-      <w:r>
-        <w:rPr>
-          <w:b/>
-          <w:bCs/>
-        </w:rPr>
-        <w:t xml:space="preserve"> [XX]</w:t>
-      </w:r>
-      <w:r>
-        <w:rPr>
-          <w:b/>
-          <w:bCs/>
-        </w:rPr>
-        <w:t xml:space="preserve"> – FORÇA MAIOR E CASO FORTUITO</w:t>
+        <w:t>CLÁUSULA [XX] – FORÇA MAIOR E CASO FORTUITO</w:t>
       </w:r>
     </w:p>
     <w:p>
@@ -10379,16 +10237,7 @@
         <w:t>Essa cláusula protege as partes contratantes em situações extraordinárias e imprevisíveis que impeçam o cumprimento do contrato, como desastres naturais, guerras, pandemias, greves e outros eventos fora do controle das partes.</w:t>
       </w:r>
       <w:r>
-        <w:t xml:space="preserve"> </w:t>
-      </w:r>
-      <w:r>
-        <w:t xml:space="preserve">É amplamente recomendada para todos os contratos, especialmente em contratos de longa duração ou com execução parcelada (prestação de serviços, </w:t>
-      </w:r>
-      <w:r>
-        <w:t>locação etc.</w:t>
-      </w:r>
-      <w:r>
-        <w:t>).</w:t>
+        <w:t xml:space="preserve"> É amplamente recomendada para todos os contratos, especialmente em contratos de longa duração ou com execução parcelada (prestação de serviços, locação etc.).</w:t>
       </w:r>
     </w:p>
     <w:p/>
@@ -10518,19 +10367,7 @@
         <w:t>:</w:t>
       </w:r>
       <w:r>
-        <w:t xml:space="preserve"> Existe a possibilidade que o objeto do contrato seja prejudicado devido a </w:t>
-      </w:r>
-      <w:r>
-        <w:t>riscos</w:t>
-      </w:r>
-      <w:r>
-        <w:t xml:space="preserve"> </w:t>
-      </w:r>
-      <w:r>
-        <w:t xml:space="preserve">de fatores externos (greves, crises, pandemias)? </w:t>
-      </w:r>
-      <w:r>
-        <w:t>(Tipo Booleano)</w:t>
+        <w:t xml:space="preserve"> Existe a possibilidade que o objeto do contrato seja prejudicado devido a riscos de fatores externos (greves, crises, pandemias)? (Tipo Booleano)</w:t>
       </w:r>
       <w:r>
         <w:t xml:space="preserve">. </w:t>
@@ -10567,13 +10404,7 @@
         <w:t xml:space="preserve">: </w:t>
       </w:r>
       <w:r>
-        <w:t xml:space="preserve">O contrato possui tempo de duração relevante envolvendo a execução de obrigações contínuas que são passiveis de </w:t>
-      </w:r>
-      <w:r>
-        <w:t>alta formalidade e proteção jurídica</w:t>
-      </w:r>
-      <w:r>
-        <w:t>?</w:t>
+        <w:t>O contrato possui tempo de duração relevante envolvendo a execução de obrigações contínuas que são passiveis de alta formalidade e proteção jurídica?</w:t>
       </w:r>
       <w:r>
         <w:t xml:space="preserve"> (Tipo Booleano).</w:t>
@@ -11325,19 +11156,7 @@
         <w:t xml:space="preserve">necessita </w:t>
       </w:r>
       <w:r>
-        <w:t>aborda a existência da coleta de</w:t>
-      </w:r>
-      <w:r>
-        <w:t xml:space="preserve"> informações</w:t>
-      </w:r>
-      <w:r>
-        <w:t xml:space="preserve"> relevantes como dados</w:t>
-      </w:r>
-      <w:r>
-        <w:t xml:space="preserve"> cadastrais ou documentais fornecidas pelas partes?</w:t>
-      </w:r>
-      <w:r>
-        <w:t xml:space="preserve"> (Tipo Booleano).</w:t>
+        <w:t>aborda a existência da coleta de informações relevantes como dados cadastrais ou documentais fornecidas pelas partes? (Tipo Booleano).</w:t>
       </w:r>
       <w:r>
         <w:t xml:space="preserve"> </w:t>
@@ -11381,28 +11200,7 @@
         <w:t xml:space="preserve"> </w:t>
       </w:r>
       <w:r>
-        <w:t xml:space="preserve">O </w:t>
-      </w:r>
-      <w:r>
-        <w:t>contrato</w:t>
-      </w:r>
-      <w:r>
-        <w:t xml:space="preserve"> exige formalização jurídica robusta</w:t>
-      </w:r>
-      <w:r>
-        <w:t xml:space="preserve"> para validação </w:t>
-      </w:r>
-      <w:r>
-        <w:t>de informações</w:t>
-      </w:r>
-      <w:r>
-        <w:t xml:space="preserve"> sobre todos os dados informados e suas dependências</w:t>
-      </w:r>
-      <w:r>
-        <w:t>?</w:t>
-      </w:r>
-      <w:r>
-        <w:t xml:space="preserve"> (Tipo Booleano).</w:t>
+        <w:t>O contrato exige formalização jurídica robusta para validação de informações sobre todos os dados informados e suas dependências? (Tipo Booleano).</w:t>
       </w:r>
       <w:r>
         <w:t xml:space="preserve"> </w:t>
@@ -11681,14 +11479,7 @@
           <w:b/>
           <w:bCs/>
         </w:rPr>
-        <w:t xml:space="preserve"> ... etc</w:t>
-      </w:r>
-      <w:r>
-        <w:rPr>
-          <w:b/>
-          <w:bCs/>
-        </w:rPr>
-        <w:t>.</w:t>
+        <w:t xml:space="preserve"> ... etc.</w:t>
       </w:r>
     </w:p>
     <w:p>
@@ -11989,23 +11780,10 @@
         <w:rPr>
           <w:b/>
           <w:bCs/>
+          <w:highlight w:val="darkYellow"/>
         </w:rPr>
         <w:lastRenderedPageBreak/>
-        <w:t>CLÁUSULA</w:t>
-      </w:r>
-      <w:r>
-        <w:rPr>
-          <w:b/>
-          <w:bCs/>
-        </w:rPr>
-        <w:t xml:space="preserve"> [XX]</w:t>
-      </w:r>
-      <w:r>
-        <w:rPr>
-          <w:b/>
-          <w:bCs/>
-        </w:rPr>
-        <w:t xml:space="preserve"> – CONDIÇÕES DE USO DO IMÓVEL</w:t>
+        <w:t>CLÁUSULA [XX] – CONDIÇÕES DE USO DO IMÓVEL</w:t>
       </w:r>
     </w:p>
     <w:p>
@@ -12977,35 +12755,7 @@
           <w:b/>
           <w:bCs/>
         </w:rPr>
-        <w:t>1.</w:t>
-      </w:r>
-      <w:r>
-        <w:rPr>
-          <w:b/>
-          <w:bCs/>
-        </w:rPr>
-        <w:t>3</w:t>
-      </w:r>
-      <w:r>
-        <w:rPr>
-          <w:b/>
-          <w:bCs/>
-        </w:rPr>
-        <w:t xml:space="preserve"> E 1.</w:t>
-      </w:r>
-      <w:r>
-        <w:rPr>
-          <w:b/>
-          <w:bCs/>
-        </w:rPr>
-        <w:t>4</w:t>
-      </w:r>
-      <w:r>
-        <w:rPr>
-          <w:b/>
-          <w:bCs/>
-        </w:rPr>
-        <w:t>)</w:t>
+        <w:t>1.3 E 1.4)</w:t>
       </w:r>
       <w:r>
         <w:rPr>
@@ -13026,23 +12776,10 @@
         <w:rPr>
           <w:b/>
           <w:bCs/>
+          <w:highlight w:val="darkYellow"/>
         </w:rPr>
         <w:lastRenderedPageBreak/>
-        <w:t xml:space="preserve">CLÁUSULA </w:t>
-      </w:r>
-      <w:r>
-        <w:rPr>
-          <w:b/>
-          <w:bCs/>
-        </w:rPr>
-        <w:t xml:space="preserve">[XX] </w:t>
-      </w:r>
-      <w:r>
-        <w:rPr>
-          <w:b/>
-          <w:bCs/>
-        </w:rPr>
-        <w:t>– RESPONSABILIDADE POR DANOS</w:t>
+        <w:t>CLÁUSULA [XX] – RESPONSABILIDADE POR DANOS</w:t>
       </w:r>
     </w:p>
     <w:p>
@@ -13210,13 +12947,7 @@
     </w:p>
     <w:p>
       <w:r>
-        <w:t xml:space="preserve">Essa cláusula trata da responsabilização das partes em caso de danos materiais, estruturais ou patrimoniais ao bem ou serviço objeto do contrato. Ela é comum em contratos que envolvem uso ou posse de bens </w:t>
-      </w:r>
-      <w:r>
-        <w:t>e</w:t>
-      </w:r>
-      <w:r>
-        <w:t xml:space="preserve"> em contratos de prestação de serviços que possam causar prejuízos.</w:t>
+        <w:t>Essa cláusula trata da responsabilização das partes em caso de danos materiais, estruturais ou patrimoniais ao bem ou serviço objeto do contrato. Ela é comum em contratos que envolvem uso ou posse de bens e em contratos de prestação de serviços que possam causar prejuízos.</w:t>
       </w:r>
     </w:p>
     <w:p>
@@ -13391,13 +13122,7 @@
         <w:t xml:space="preserve">: </w:t>
       </w:r>
       <w:r>
-        <w:t>O contrato deve estabelecer as diretrizes sobre a responsabilidade das</w:t>
-      </w:r>
-      <w:r>
-        <w:t xml:space="preserve"> partes </w:t>
-      </w:r>
-      <w:r>
-        <w:t xml:space="preserve">por eventuais danos </w:t>
+        <w:t xml:space="preserve">O contrato deve estabelecer as diretrizes sobre a responsabilidade das partes por eventuais danos </w:t>
       </w:r>
       <w:r>
         <w:t>sobre o objeto</w:t>
@@ -13458,24 +13183,18 @@
         <w:t xml:space="preserve"> </w:t>
       </w:r>
       <w:r>
-        <w:t>Existe risco potencial de danos ao bem, imóvel ou serviço?</w:t>
-      </w:r>
-      <w:r>
-        <w:t xml:space="preserve"> (Tipo Booleano). </w:t>
+        <w:t xml:space="preserve">Existe risco potencial de danos ao bem, imóvel ou serviço? (Tipo Booleano).  </w:t>
+      </w:r>
+      <w:r>
+        <w:rPr>
+          <w:b/>
+          <w:bCs/>
+        </w:rPr>
+        <w:t>(ITEM 1.2)</w:t>
       </w:r>
       <w:r>
         <w:t xml:space="preserve"> </w:t>
       </w:r>
-      <w:r>
-        <w:rPr>
-          <w:b/>
-          <w:bCs/>
-        </w:rPr>
-        <w:t>(ITEM 1.2)</w:t>
-      </w:r>
-      <w:r>
-        <w:t xml:space="preserve"> </w:t>
-      </w:r>
     </w:p>
     <w:p>
       <w:proofErr w:type="spellStart"/>
@@ -13781,14 +13500,7 @@
           <w:b/>
           <w:bCs/>
         </w:rPr>
-        <w:t>De acordo com o número de combinações</w:t>
-      </w:r>
-      <w:r>
-        <w:rPr>
-          <w:b/>
-          <w:bCs/>
-        </w:rPr>
-        <w:t>)</w:t>
+        <w:t>De acordo com o número de combinações)</w:t>
       </w:r>
       <w:r>
         <w:rPr>
@@ -14036,25 +13748,13 @@
         <w:t xml:space="preserve">: </w:t>
       </w:r>
       <w:r>
-        <w:t xml:space="preserve">O contrato </w:t>
-      </w:r>
-      <w:r>
-        <w:t>necessita prever</w:t>
-      </w:r>
-      <w:r>
-        <w:t xml:space="preserve"> </w:t>
-      </w:r>
-      <w:r>
-        <w:t xml:space="preserve">condições de </w:t>
+        <w:t xml:space="preserve">O contrato necessita prever condições de </w:t>
       </w:r>
       <w:r>
         <w:t xml:space="preserve">prazo, </w:t>
       </w:r>
       <w:r>
-        <w:t>execução contínua ou periódica</w:t>
-      </w:r>
-      <w:r>
-        <w:t xml:space="preserve"> e termos especiais para renovação?</w:t>
+        <w:t>execução contínua ou periódica e termos especiais para renovação?</w:t>
       </w:r>
       <w:r>
         <w:t xml:space="preserve"> (Tipo Booleano). </w:t>
@@ -14107,21 +13807,7 @@
           <w:b/>
           <w:bCs/>
         </w:rPr>
-        <w:t>(ITENS 1.</w:t>
-      </w:r>
-      <w:r>
-        <w:rPr>
-          <w:b/>
-          <w:bCs/>
-        </w:rPr>
-        <w:t>1</w:t>
-      </w:r>
-      <w:r>
-        <w:rPr>
-          <w:b/>
-          <w:bCs/>
-        </w:rPr>
-        <w:t>)</w:t>
+        <w:t>(ITENS 1.1)</w:t>
       </w:r>
     </w:p>
     <w:p>
@@ -14149,21 +13835,7 @@
           <w:b/>
           <w:bCs/>
         </w:rPr>
-        <w:t>(ITEM 1.2</w:t>
-      </w:r>
-      <w:r>
-        <w:rPr>
-          <w:b/>
-          <w:bCs/>
-        </w:rPr>
-        <w:t xml:space="preserve"> E 1.4</w:t>
-      </w:r>
-      <w:r>
-        <w:rPr>
-          <w:b/>
-          <w:bCs/>
-        </w:rPr>
-        <w:t>)</w:t>
+        <w:t>(ITEM 1.2 E 1.4)</w:t>
       </w:r>
     </w:p>
     <w:p>
@@ -15320,14 +14992,376 @@
           <w:b/>
           <w:bCs/>
         </w:rPr>
+        <w:t xml:space="preserve"> = verdadeiro E </w:t>
+      </w:r>
+      <w:proofErr w:type="spellStart"/>
+      <w:r>
+        <w:rPr>
+          <w:b/>
+          <w:bCs/>
+        </w:rPr>
+        <w:t>aviso_previo</w:t>
+      </w:r>
+      <w:proofErr w:type="spellEnd"/>
+      <w:r>
+        <w:rPr>
+          <w:b/>
+          <w:bCs/>
+        </w:rPr>
+        <w:t xml:space="preserve"> = verdadeiro </w:t>
+      </w:r>
+    </w:p>
+    <w:p>
+      <w:pPr>
+        <w:ind w:firstLine="720"/>
+        <w:rPr>
+          <w:b/>
+          <w:bCs/>
+        </w:rPr>
+      </w:pPr>
+      <w:r>
+        <w:rPr>
+          <w:b/>
+          <w:bCs/>
+        </w:rPr>
+        <w:t xml:space="preserve">E </w:t>
+      </w:r>
+      <w:proofErr w:type="spellStart"/>
+      <w:r>
+        <w:rPr>
+          <w:b/>
+          <w:bCs/>
+        </w:rPr>
+        <w:t>ajustes_futuros</w:t>
+      </w:r>
+      <w:proofErr w:type="spellEnd"/>
+      <w:r>
+        <w:rPr>
+          <w:b/>
+          <w:bCs/>
+        </w:rPr>
+        <w:t xml:space="preserve"> = verdadeiro E </w:t>
+      </w:r>
+      <w:proofErr w:type="spellStart"/>
+      <w:r>
+        <w:rPr>
+          <w:b/>
+          <w:bCs/>
+        </w:rPr>
+        <w:t>interesse_</w:t>
+      </w:r>
+      <w:proofErr w:type="gramStart"/>
+      <w:r>
+        <w:rPr>
+          <w:b/>
+          <w:bCs/>
+        </w:rPr>
+        <w:t>preferencia</w:t>
+      </w:r>
+      <w:proofErr w:type="spellEnd"/>
+      <w:proofErr w:type="gramEnd"/>
+      <w:r>
+        <w:rPr>
+          <w:b/>
+          <w:bCs/>
+        </w:rPr>
         <w:t xml:space="preserve"> = verdadeiro</w:t>
       </w:r>
-      <w:r>
-        <w:rPr>
-          <w:b/>
-          <w:bCs/>
-        </w:rPr>
-        <w:t xml:space="preserve"> E </w:t>
+    </w:p>
+    <w:p>
+      <w:pPr>
+        <w:ind w:firstLine="720"/>
+        <w:rPr>
+          <w:b/>
+          <w:bCs/>
+        </w:rPr>
+      </w:pPr>
+      <w:r>
+        <w:rPr>
+          <w:b/>
+          <w:bCs/>
+        </w:rPr>
+        <w:t xml:space="preserve">E </w:t>
+      </w:r>
+      <w:proofErr w:type="spellStart"/>
+      <w:r>
+        <w:rPr>
+          <w:b/>
+          <w:bCs/>
+        </w:rPr>
+        <w:t>riscos_externos</w:t>
+      </w:r>
+      <w:proofErr w:type="spellEnd"/>
+      <w:r>
+        <w:rPr>
+          <w:b/>
+          <w:bCs/>
+        </w:rPr>
+        <w:t xml:space="preserve"> = verdadeiro E </w:t>
+      </w:r>
+      <w:proofErr w:type="spellStart"/>
+      <w:r>
+        <w:rPr>
+          <w:b/>
+          <w:bCs/>
+        </w:rPr>
+        <w:t>confirmacao_legislacao</w:t>
+      </w:r>
+      <w:proofErr w:type="spellEnd"/>
+      <w:r>
+        <w:rPr>
+          <w:b/>
+          <w:bCs/>
+        </w:rPr>
+        <w:t xml:space="preserve"> = verdadeiro</w:t>
+      </w:r>
+    </w:p>
+    <w:p>
+      <w:pPr>
+        <w:rPr>
+          <w:b/>
+          <w:bCs/>
+        </w:rPr>
+      </w:pPr>
+      <w:r>
+        <w:rPr>
+          <w:b/>
+          <w:bCs/>
+        </w:rPr>
+        <w:t xml:space="preserve">ENTÃO </w:t>
+      </w:r>
+    </w:p>
+    <w:p>
+      <w:pPr>
+        <w:ind w:firstLine="720"/>
+        <w:rPr>
+          <w:b/>
+          <w:bCs/>
+        </w:rPr>
+      </w:pPr>
+      <w:proofErr w:type="spellStart"/>
+      <w:r>
+        <w:rPr>
+          <w:b/>
+          <w:bCs/>
+        </w:rPr>
+        <w:t>incluir_clausula</w:t>
+      </w:r>
+      <w:proofErr w:type="spellEnd"/>
+      <w:r>
+        <w:rPr>
+          <w:b/>
+          <w:bCs/>
+        </w:rPr>
+        <w:t>(</w:t>
+      </w:r>
+      <w:proofErr w:type="spellStart"/>
+      <w:r>
+        <w:rPr>
+          <w:b/>
+          <w:bCs/>
+        </w:rPr>
+        <w:t>sucessao</w:t>
+      </w:r>
+      <w:proofErr w:type="spellEnd"/>
+      <w:r>
+        <w:rPr>
+          <w:b/>
+          <w:bCs/>
+        </w:rPr>
+        <w:t>-</w:t>
+      </w:r>
+      <w:proofErr w:type="spellStart"/>
+      <w:r>
+        <w:rPr>
+          <w:b/>
+          <w:bCs/>
+        </w:rPr>
+        <w:t>transferencia</w:t>
+      </w:r>
+      <w:proofErr w:type="spellEnd"/>
+      <w:r>
+        <w:rPr>
+          <w:b/>
+          <w:bCs/>
+        </w:rPr>
+        <w:t>-direitos</w:t>
+      </w:r>
+      <w:r>
+        <w:rPr>
+          <w:b/>
+          <w:bCs/>
+        </w:rPr>
+        <w:t>)</w:t>
+      </w:r>
+    </w:p>
+    <w:p>
+      <w:pPr>
+        <w:ind w:firstLine="720"/>
+        <w:rPr>
+          <w:b/>
+          <w:bCs/>
+        </w:rPr>
+      </w:pPr>
+      <w:proofErr w:type="spellStart"/>
+      <w:r>
+        <w:rPr>
+          <w:b/>
+          <w:bCs/>
+        </w:rPr>
+        <w:t>incluir_</w:t>
+      </w:r>
+      <w:proofErr w:type="gramStart"/>
+      <w:r>
+        <w:rPr>
+          <w:b/>
+          <w:bCs/>
+        </w:rPr>
+        <w:t>itens</w:t>
+      </w:r>
+      <w:proofErr w:type="spellEnd"/>
+      <w:r>
+        <w:rPr>
+          <w:b/>
+          <w:bCs/>
+        </w:rPr>
+        <w:t>(</w:t>
+      </w:r>
+      <w:proofErr w:type="gramEnd"/>
+      <w:r>
+        <w:rPr>
+          <w:b/>
+          <w:bCs/>
+        </w:rPr>
+        <w:t>1.1, 1.2 e 1.3)</w:t>
+      </w:r>
+    </w:p>
+    <w:p>
+      <w:pPr>
+        <w:rPr>
+          <w:b/>
+          <w:bCs/>
+        </w:rPr>
+      </w:pPr>
+    </w:p>
+    <w:p>
+      <w:pPr>
+        <w:rPr>
+          <w:b/>
+          <w:bCs/>
+        </w:rPr>
+      </w:pPr>
+      <w:r>
+        <w:rPr>
+          <w:b/>
+          <w:bCs/>
+        </w:rPr>
+        <w:t xml:space="preserve">SE </w:t>
+      </w:r>
+    </w:p>
+    <w:p>
+      <w:pPr>
+        <w:ind w:firstLine="720"/>
+        <w:rPr>
+          <w:b/>
+          <w:bCs/>
+        </w:rPr>
+      </w:pPr>
+      <w:proofErr w:type="spellStart"/>
+      <w:r>
+        <w:rPr>
+          <w:b/>
+          <w:bCs/>
+        </w:rPr>
+        <w:t>tipo_contrato</w:t>
+      </w:r>
+      <w:proofErr w:type="spellEnd"/>
+      <w:r>
+        <w:rPr>
+          <w:b/>
+          <w:bCs/>
+        </w:rPr>
+        <w:t xml:space="preserve"> = aluguel, ... etc. </w:t>
+      </w:r>
+    </w:p>
+    <w:p>
+      <w:pPr>
+        <w:ind w:firstLine="720"/>
+        <w:rPr>
+          <w:b/>
+          <w:bCs/>
+        </w:rPr>
+      </w:pPr>
+      <w:r>
+        <w:rPr>
+          <w:b/>
+          <w:bCs/>
+        </w:rPr>
+        <w:t xml:space="preserve">E </w:t>
+      </w:r>
+      <w:proofErr w:type="spellStart"/>
+      <w:r>
+        <w:rPr>
+          <w:b/>
+          <w:bCs/>
+        </w:rPr>
+        <w:t>partes_definidas</w:t>
+      </w:r>
+      <w:proofErr w:type="spellEnd"/>
+      <w:r>
+        <w:rPr>
+          <w:b/>
+          <w:bCs/>
+        </w:rPr>
+        <w:t xml:space="preserve"> = verdadeiro E </w:t>
+      </w:r>
+      <w:proofErr w:type="spellStart"/>
+      <w:r>
+        <w:rPr>
+          <w:b/>
+          <w:bCs/>
+        </w:rPr>
+        <w:t>transferência_sucessao</w:t>
+      </w:r>
+      <w:proofErr w:type="spellEnd"/>
+      <w:r>
+        <w:rPr>
+          <w:b/>
+          <w:bCs/>
+        </w:rPr>
+        <w:t xml:space="preserve"> = verdadeiro </w:t>
+      </w:r>
+    </w:p>
+    <w:p>
+      <w:pPr>
+        <w:ind w:firstLine="720"/>
+        <w:rPr>
+          <w:b/>
+          <w:bCs/>
+        </w:rPr>
+      </w:pPr>
+      <w:r>
+        <w:rPr>
+          <w:b/>
+          <w:bCs/>
+        </w:rPr>
+        <w:t xml:space="preserve">E </w:t>
+      </w:r>
+      <w:proofErr w:type="spellStart"/>
+      <w:r>
+        <w:rPr>
+          <w:b/>
+          <w:bCs/>
+        </w:rPr>
+        <w:t>observações_finais</w:t>
+      </w:r>
+      <w:proofErr w:type="spellEnd"/>
+      <w:r>
+        <w:rPr>
+          <w:b/>
+          <w:bCs/>
+        </w:rPr>
+        <w:t xml:space="preserve"> = verdadeiro E </w:t>
       </w:r>
       <w:proofErr w:type="spellStart"/>
       <w:r>
@@ -15343,14 +15377,79 @@
           <w:b/>
           <w:bCs/>
         </w:rPr>
+        <w:t xml:space="preserve"> = verdadeiro </w:t>
+      </w:r>
+    </w:p>
+    <w:p>
+      <w:pPr>
+        <w:ind w:firstLine="720"/>
+        <w:rPr>
+          <w:b/>
+          <w:bCs/>
+        </w:rPr>
+      </w:pPr>
+      <w:r>
+        <w:rPr>
+          <w:b/>
+          <w:bCs/>
+        </w:rPr>
+        <w:t xml:space="preserve">E </w:t>
+      </w:r>
+      <w:proofErr w:type="spellStart"/>
+      <w:r>
+        <w:rPr>
+          <w:b/>
+          <w:bCs/>
+        </w:rPr>
+        <w:t>ajustes_futuros</w:t>
+      </w:r>
+      <w:proofErr w:type="spellEnd"/>
+      <w:r>
+        <w:rPr>
+          <w:b/>
+          <w:bCs/>
+        </w:rPr>
+        <w:t xml:space="preserve"> = verdadeiro E </w:t>
+      </w:r>
+      <w:proofErr w:type="spellStart"/>
+      <w:r>
+        <w:rPr>
+          <w:b/>
+          <w:bCs/>
+        </w:rPr>
+        <w:t>interesse_</w:t>
+      </w:r>
+      <w:proofErr w:type="gramStart"/>
+      <w:r>
+        <w:rPr>
+          <w:b/>
+          <w:bCs/>
+        </w:rPr>
+        <w:t>preferencia</w:t>
+      </w:r>
+      <w:proofErr w:type="spellEnd"/>
+      <w:proofErr w:type="gramEnd"/>
+      <w:r>
+        <w:rPr>
+          <w:b/>
+          <w:bCs/>
+        </w:rPr>
         <w:t xml:space="preserve"> = verdadeiro</w:t>
       </w:r>
-      <w:r>
-        <w:rPr>
-          <w:b/>
-          <w:bCs/>
-        </w:rPr>
-        <w:t xml:space="preserve"> </w:t>
+    </w:p>
+    <w:p>
+      <w:pPr>
+        <w:rPr>
+          <w:b/>
+          <w:bCs/>
+        </w:rPr>
+      </w:pPr>
+      <w:r>
+        <w:rPr>
+          <w:b/>
+          <w:bCs/>
+        </w:rPr>
+        <w:t xml:space="preserve">ENTÃO </w:t>
       </w:r>
     </w:p>
     <w:p>
@@ -15361,6 +15460,176 @@
           <w:bCs/>
         </w:rPr>
       </w:pPr>
+      <w:proofErr w:type="spellStart"/>
+      <w:r>
+        <w:rPr>
+          <w:b/>
+          <w:bCs/>
+        </w:rPr>
+        <w:t>incluir_clausula</w:t>
+      </w:r>
+      <w:proofErr w:type="spellEnd"/>
+      <w:r>
+        <w:rPr>
+          <w:b/>
+          <w:bCs/>
+        </w:rPr>
+        <w:t>(</w:t>
+      </w:r>
+      <w:proofErr w:type="spellStart"/>
+      <w:r>
+        <w:rPr>
+          <w:b/>
+          <w:bCs/>
+        </w:rPr>
+        <w:t>sucessao</w:t>
+      </w:r>
+      <w:proofErr w:type="spellEnd"/>
+      <w:r>
+        <w:rPr>
+          <w:b/>
+          <w:bCs/>
+        </w:rPr>
+        <w:t>-</w:t>
+      </w:r>
+      <w:proofErr w:type="spellStart"/>
+      <w:r>
+        <w:rPr>
+          <w:b/>
+          <w:bCs/>
+        </w:rPr>
+        <w:t>transferencia</w:t>
+      </w:r>
+      <w:proofErr w:type="spellEnd"/>
+      <w:r>
+        <w:rPr>
+          <w:b/>
+          <w:bCs/>
+        </w:rPr>
+        <w:t>-direitos</w:t>
+      </w:r>
+      <w:r>
+        <w:rPr>
+          <w:b/>
+          <w:bCs/>
+        </w:rPr>
+        <w:t>)</w:t>
+      </w:r>
+    </w:p>
+    <w:p>
+      <w:pPr>
+        <w:ind w:firstLine="720"/>
+        <w:rPr>
+          <w:b/>
+          <w:bCs/>
+        </w:rPr>
+      </w:pPr>
+      <w:proofErr w:type="spellStart"/>
+      <w:r>
+        <w:rPr>
+          <w:b/>
+          <w:bCs/>
+        </w:rPr>
+        <w:t>incluir_</w:t>
+      </w:r>
+      <w:proofErr w:type="gramStart"/>
+      <w:r>
+        <w:rPr>
+          <w:b/>
+          <w:bCs/>
+        </w:rPr>
+        <w:t>itens</w:t>
+      </w:r>
+      <w:proofErr w:type="spellEnd"/>
+      <w:r>
+        <w:rPr>
+          <w:b/>
+          <w:bCs/>
+        </w:rPr>
+        <w:t>(</w:t>
+      </w:r>
+      <w:proofErr w:type="gramEnd"/>
+      <w:r>
+        <w:rPr>
+          <w:b/>
+          <w:bCs/>
+        </w:rPr>
+        <w:t>1.1 e 1.3)</w:t>
+      </w:r>
+    </w:p>
+    <w:p>
+      <w:pPr>
+        <w:ind w:firstLine="720"/>
+        <w:rPr>
+          <w:b/>
+          <w:bCs/>
+        </w:rPr>
+      </w:pPr>
+    </w:p>
+    <w:p>
+      <w:pPr>
+        <w:rPr>
+          <w:b/>
+          <w:bCs/>
+        </w:rPr>
+      </w:pPr>
+      <w:r>
+        <w:rPr>
+          <w:b/>
+          <w:bCs/>
+        </w:rPr>
+        <w:t xml:space="preserve">SE </w:t>
+      </w:r>
+    </w:p>
+    <w:p>
+      <w:pPr>
+        <w:ind w:firstLine="720"/>
+        <w:rPr>
+          <w:b/>
+          <w:bCs/>
+        </w:rPr>
+      </w:pPr>
+      <w:proofErr w:type="spellStart"/>
+      <w:r>
+        <w:rPr>
+          <w:b/>
+          <w:bCs/>
+        </w:rPr>
+        <w:t>tipo_contrato</w:t>
+      </w:r>
+      <w:proofErr w:type="spellEnd"/>
+      <w:r>
+        <w:rPr>
+          <w:b/>
+          <w:bCs/>
+        </w:rPr>
+        <w:t xml:space="preserve"> = aluguel, ... etc. E </w:t>
+      </w:r>
+      <w:proofErr w:type="spellStart"/>
+      <w:r>
+        <w:rPr>
+          <w:b/>
+          <w:bCs/>
+        </w:rPr>
+        <w:t>partes_definidas</w:t>
+      </w:r>
+      <w:proofErr w:type="spellEnd"/>
+      <w:r>
+        <w:rPr>
+          <w:b/>
+          <w:bCs/>
+        </w:rPr>
+        <w:t xml:space="preserve"> = verdadeiro </w:t>
+      </w:r>
+    </w:p>
+    <w:p>
+      <w:pPr>
+        <w:ind w:firstLine="720"/>
+        <w:rPr>
+          <w:b/>
+          <w:bCs/>
+        </w:rPr>
+      </w:pPr>
       <w:r>
         <w:rPr>
           <w:b/>
@@ -15374,7 +15643,7 @@
           <w:b/>
           <w:bCs/>
         </w:rPr>
-        <w:t>ajustes_futuros</w:t>
+        <w:t>transferência_sucessao</w:t>
       </w:r>
       <w:proofErr w:type="spellEnd"/>
       <w:r>
@@ -15390,7 +15659,159 @@
           <w:b/>
           <w:bCs/>
         </w:rPr>
-        <w:t>interesse_</w:t>
+        <w:t>observações_finais</w:t>
+      </w:r>
+      <w:proofErr w:type="spellEnd"/>
+      <w:r>
+        <w:rPr>
+          <w:b/>
+          <w:bCs/>
+        </w:rPr>
+        <w:t xml:space="preserve"> = verdadeiro </w:t>
+      </w:r>
+    </w:p>
+    <w:p>
+      <w:pPr>
+        <w:ind w:firstLine="720"/>
+        <w:rPr>
+          <w:b/>
+          <w:bCs/>
+        </w:rPr>
+      </w:pPr>
+      <w:r>
+        <w:rPr>
+          <w:b/>
+          <w:bCs/>
+        </w:rPr>
+        <w:t xml:space="preserve">E </w:t>
+      </w:r>
+      <w:proofErr w:type="spellStart"/>
+      <w:r>
+        <w:rPr>
+          <w:b/>
+          <w:bCs/>
+        </w:rPr>
+        <w:t>riscos_externos</w:t>
+      </w:r>
+      <w:proofErr w:type="spellEnd"/>
+      <w:r>
+        <w:rPr>
+          <w:b/>
+          <w:bCs/>
+        </w:rPr>
+        <w:t xml:space="preserve"> = verdadeiro E </w:t>
+      </w:r>
+      <w:proofErr w:type="spellStart"/>
+      <w:r>
+        <w:rPr>
+          <w:b/>
+          <w:bCs/>
+        </w:rPr>
+        <w:t>confirmacao_legislacao</w:t>
+      </w:r>
+      <w:proofErr w:type="spellEnd"/>
+      <w:r>
+        <w:rPr>
+          <w:b/>
+          <w:bCs/>
+        </w:rPr>
+        <w:t xml:space="preserve"> = verdadeiro</w:t>
+      </w:r>
+    </w:p>
+    <w:p>
+      <w:pPr>
+        <w:rPr>
+          <w:b/>
+          <w:bCs/>
+        </w:rPr>
+      </w:pPr>
+      <w:r>
+        <w:rPr>
+          <w:b/>
+          <w:bCs/>
+        </w:rPr>
+        <w:t xml:space="preserve">ENTÃO </w:t>
+      </w:r>
+    </w:p>
+    <w:p>
+      <w:pPr>
+        <w:ind w:firstLine="720"/>
+        <w:rPr>
+          <w:b/>
+          <w:bCs/>
+        </w:rPr>
+      </w:pPr>
+      <w:proofErr w:type="spellStart"/>
+      <w:r>
+        <w:rPr>
+          <w:b/>
+          <w:bCs/>
+        </w:rPr>
+        <w:t>incluir_clausula</w:t>
+      </w:r>
+      <w:proofErr w:type="spellEnd"/>
+      <w:r>
+        <w:rPr>
+          <w:b/>
+          <w:bCs/>
+        </w:rPr>
+        <w:t>(</w:t>
+      </w:r>
+      <w:proofErr w:type="spellStart"/>
+      <w:r>
+        <w:rPr>
+          <w:b/>
+          <w:bCs/>
+        </w:rPr>
+        <w:t>sucessao</w:t>
+      </w:r>
+      <w:proofErr w:type="spellEnd"/>
+      <w:r>
+        <w:rPr>
+          <w:b/>
+          <w:bCs/>
+        </w:rPr>
+        <w:t>-</w:t>
+      </w:r>
+      <w:proofErr w:type="spellStart"/>
+      <w:r>
+        <w:rPr>
+          <w:b/>
+          <w:bCs/>
+        </w:rPr>
+        <w:t>transferencia</w:t>
+      </w:r>
+      <w:proofErr w:type="spellEnd"/>
+      <w:r>
+        <w:rPr>
+          <w:b/>
+          <w:bCs/>
+        </w:rPr>
+        <w:t>-direitos</w:t>
+      </w:r>
+      <w:r>
+        <w:rPr>
+          <w:b/>
+          <w:bCs/>
+        </w:rPr>
+        <w:t>)</w:t>
+      </w:r>
+    </w:p>
+    <w:p>
+      <w:pPr>
+        <w:ind w:firstLine="720"/>
+        <w:rPr>
+          <w:b/>
+          <w:bCs/>
+        </w:rPr>
+      </w:pPr>
+      <w:proofErr w:type="spellStart"/>
+      <w:r>
+        <w:rPr>
+          <w:b/>
+          <w:bCs/>
+        </w:rPr>
+        <w:t>incluir_</w:t>
       </w:r>
       <w:proofErr w:type="gramStart"/>
       <w:r>
@@ -15398,813 +15819,22 @@
           <w:b/>
           <w:bCs/>
         </w:rPr>
-        <w:t>preferencia</w:t>
-      </w:r>
-      <w:proofErr w:type="spellEnd"/>
+        <w:t>itens</w:t>
+      </w:r>
+      <w:proofErr w:type="spellEnd"/>
+      <w:r>
+        <w:rPr>
+          <w:b/>
+          <w:bCs/>
+        </w:rPr>
+        <w:t>(</w:t>
+      </w:r>
       <w:proofErr w:type="gramEnd"/>
       <w:r>
         <w:rPr>
           <w:b/>
           <w:bCs/>
         </w:rPr>
-        <w:t xml:space="preserve"> = verdadeiro</w:t>
-      </w:r>
-    </w:p>
-    <w:p>
-      <w:pPr>
-        <w:ind w:firstLine="720"/>
-        <w:rPr>
-          <w:b/>
-          <w:bCs/>
-        </w:rPr>
-      </w:pPr>
-      <w:r>
-        <w:rPr>
-          <w:b/>
-          <w:bCs/>
-        </w:rPr>
-        <w:t xml:space="preserve">E </w:t>
-      </w:r>
-      <w:proofErr w:type="spellStart"/>
-      <w:r>
-        <w:rPr>
-          <w:b/>
-          <w:bCs/>
-        </w:rPr>
-        <w:t>riscos_externos</w:t>
-      </w:r>
-      <w:proofErr w:type="spellEnd"/>
-      <w:r>
-        <w:rPr>
-          <w:b/>
-          <w:bCs/>
-        </w:rPr>
-        <w:t xml:space="preserve"> = verdadeiro E </w:t>
-      </w:r>
-      <w:proofErr w:type="spellStart"/>
-      <w:r>
-        <w:rPr>
-          <w:b/>
-          <w:bCs/>
-        </w:rPr>
-        <w:t>confirmacao_legislacao</w:t>
-      </w:r>
-      <w:proofErr w:type="spellEnd"/>
-      <w:r>
-        <w:rPr>
-          <w:b/>
-          <w:bCs/>
-        </w:rPr>
-        <w:t xml:space="preserve"> = verdadeiro</w:t>
-      </w:r>
-    </w:p>
-    <w:p>
-      <w:pPr>
-        <w:rPr>
-          <w:b/>
-          <w:bCs/>
-        </w:rPr>
-      </w:pPr>
-      <w:r>
-        <w:rPr>
-          <w:b/>
-          <w:bCs/>
-        </w:rPr>
-        <w:t xml:space="preserve">ENTÃO </w:t>
-      </w:r>
-    </w:p>
-    <w:p>
-      <w:pPr>
-        <w:ind w:firstLine="720"/>
-        <w:rPr>
-          <w:b/>
-          <w:bCs/>
-        </w:rPr>
-      </w:pPr>
-      <w:proofErr w:type="spellStart"/>
-      <w:r>
-        <w:rPr>
-          <w:b/>
-          <w:bCs/>
-        </w:rPr>
-        <w:t>incluir_clausula</w:t>
-      </w:r>
-      <w:proofErr w:type="spellEnd"/>
-      <w:r>
-        <w:rPr>
-          <w:b/>
-          <w:bCs/>
-        </w:rPr>
-        <w:t>(</w:t>
-      </w:r>
-      <w:proofErr w:type="spellStart"/>
-      <w:r>
-        <w:rPr>
-          <w:b/>
-          <w:bCs/>
-        </w:rPr>
-        <w:t>sucessao</w:t>
-      </w:r>
-      <w:proofErr w:type="spellEnd"/>
-      <w:r>
-        <w:rPr>
-          <w:b/>
-          <w:bCs/>
-        </w:rPr>
-        <w:t>-</w:t>
-      </w:r>
-      <w:proofErr w:type="spellStart"/>
-      <w:r>
-        <w:rPr>
-          <w:b/>
-          <w:bCs/>
-        </w:rPr>
-        <w:t>transferencia</w:t>
-      </w:r>
-      <w:proofErr w:type="spellEnd"/>
-      <w:r>
-        <w:rPr>
-          <w:b/>
-          <w:bCs/>
-        </w:rPr>
-        <w:t>-direitos</w:t>
-      </w:r>
-      <w:r>
-        <w:rPr>
-          <w:b/>
-          <w:bCs/>
-        </w:rPr>
-        <w:t>)</w:t>
-      </w:r>
-    </w:p>
-    <w:p>
-      <w:pPr>
-        <w:ind w:firstLine="720"/>
-        <w:rPr>
-          <w:b/>
-          <w:bCs/>
-        </w:rPr>
-      </w:pPr>
-      <w:proofErr w:type="spellStart"/>
-      <w:r>
-        <w:rPr>
-          <w:b/>
-          <w:bCs/>
-        </w:rPr>
-        <w:t>incluir_</w:t>
-      </w:r>
-      <w:proofErr w:type="gramStart"/>
-      <w:r>
-        <w:rPr>
-          <w:b/>
-          <w:bCs/>
-        </w:rPr>
-        <w:t>itens</w:t>
-      </w:r>
-      <w:proofErr w:type="spellEnd"/>
-      <w:r>
-        <w:rPr>
-          <w:b/>
-          <w:bCs/>
-        </w:rPr>
-        <w:t>(</w:t>
-      </w:r>
-      <w:proofErr w:type="gramEnd"/>
-      <w:r>
-        <w:rPr>
-          <w:b/>
-          <w:bCs/>
-        </w:rPr>
-        <w:t>1.1, 1.2 e 1.3)</w:t>
-      </w:r>
-    </w:p>
-    <w:p>
-      <w:pPr>
-        <w:rPr>
-          <w:b/>
-          <w:bCs/>
-        </w:rPr>
-      </w:pPr>
-    </w:p>
-    <w:p>
-      <w:pPr>
-        <w:rPr>
-          <w:b/>
-          <w:bCs/>
-        </w:rPr>
-      </w:pPr>
-      <w:r>
-        <w:rPr>
-          <w:b/>
-          <w:bCs/>
-        </w:rPr>
-        <w:t xml:space="preserve">SE </w:t>
-      </w:r>
-    </w:p>
-    <w:p>
-      <w:pPr>
-        <w:ind w:firstLine="720"/>
-        <w:rPr>
-          <w:b/>
-          <w:bCs/>
-        </w:rPr>
-      </w:pPr>
-      <w:proofErr w:type="spellStart"/>
-      <w:r>
-        <w:rPr>
-          <w:b/>
-          <w:bCs/>
-        </w:rPr>
-        <w:t>tipo_contrato</w:t>
-      </w:r>
-      <w:proofErr w:type="spellEnd"/>
-      <w:r>
-        <w:rPr>
-          <w:b/>
-          <w:bCs/>
-        </w:rPr>
-        <w:t xml:space="preserve"> = aluguel, ... etc. </w:t>
-      </w:r>
-    </w:p>
-    <w:p>
-      <w:pPr>
-        <w:ind w:firstLine="720"/>
-        <w:rPr>
-          <w:b/>
-          <w:bCs/>
-        </w:rPr>
-      </w:pPr>
-      <w:r>
-        <w:rPr>
-          <w:b/>
-          <w:bCs/>
-        </w:rPr>
-        <w:t xml:space="preserve">E </w:t>
-      </w:r>
-      <w:proofErr w:type="spellStart"/>
-      <w:r>
-        <w:rPr>
-          <w:b/>
-          <w:bCs/>
-        </w:rPr>
-        <w:t>partes_definidas</w:t>
-      </w:r>
-      <w:proofErr w:type="spellEnd"/>
-      <w:r>
-        <w:rPr>
-          <w:b/>
-          <w:bCs/>
-        </w:rPr>
-        <w:t xml:space="preserve"> = verdadeiro E </w:t>
-      </w:r>
-      <w:proofErr w:type="spellStart"/>
-      <w:r>
-        <w:rPr>
-          <w:b/>
-          <w:bCs/>
-        </w:rPr>
-        <w:t>transferência_sucessao</w:t>
-      </w:r>
-      <w:proofErr w:type="spellEnd"/>
-      <w:r>
-        <w:rPr>
-          <w:b/>
-          <w:bCs/>
-        </w:rPr>
-        <w:t xml:space="preserve"> = verdadeiro </w:t>
-      </w:r>
-    </w:p>
-    <w:p>
-      <w:pPr>
-        <w:ind w:firstLine="720"/>
-        <w:rPr>
-          <w:b/>
-          <w:bCs/>
-        </w:rPr>
-      </w:pPr>
-      <w:r>
-        <w:rPr>
-          <w:b/>
-          <w:bCs/>
-        </w:rPr>
-        <w:t xml:space="preserve">E </w:t>
-      </w:r>
-      <w:proofErr w:type="spellStart"/>
-      <w:r>
-        <w:rPr>
-          <w:b/>
-          <w:bCs/>
-        </w:rPr>
-        <w:t>observações_finais</w:t>
-      </w:r>
-      <w:proofErr w:type="spellEnd"/>
-      <w:r>
-        <w:rPr>
-          <w:b/>
-          <w:bCs/>
-        </w:rPr>
-        <w:t xml:space="preserve"> = verdadeiro E </w:t>
-      </w:r>
-      <w:proofErr w:type="spellStart"/>
-      <w:r>
-        <w:rPr>
-          <w:b/>
-          <w:bCs/>
-        </w:rPr>
-        <w:t>aviso_previo</w:t>
-      </w:r>
-      <w:proofErr w:type="spellEnd"/>
-      <w:r>
-        <w:rPr>
-          <w:b/>
-          <w:bCs/>
-        </w:rPr>
-        <w:t xml:space="preserve"> = verdadeiro </w:t>
-      </w:r>
-    </w:p>
-    <w:p>
-      <w:pPr>
-        <w:ind w:firstLine="720"/>
-        <w:rPr>
-          <w:b/>
-          <w:bCs/>
-        </w:rPr>
-      </w:pPr>
-      <w:r>
-        <w:rPr>
-          <w:b/>
-          <w:bCs/>
-        </w:rPr>
-        <w:t xml:space="preserve">E </w:t>
-      </w:r>
-      <w:proofErr w:type="spellStart"/>
-      <w:r>
-        <w:rPr>
-          <w:b/>
-          <w:bCs/>
-        </w:rPr>
-        <w:t>ajustes_futuros</w:t>
-      </w:r>
-      <w:proofErr w:type="spellEnd"/>
-      <w:r>
-        <w:rPr>
-          <w:b/>
-          <w:bCs/>
-        </w:rPr>
-        <w:t xml:space="preserve"> = verdadeiro E </w:t>
-      </w:r>
-      <w:proofErr w:type="spellStart"/>
-      <w:r>
-        <w:rPr>
-          <w:b/>
-          <w:bCs/>
-        </w:rPr>
-        <w:t>interesse_</w:t>
-      </w:r>
-      <w:proofErr w:type="gramStart"/>
-      <w:r>
-        <w:rPr>
-          <w:b/>
-          <w:bCs/>
-        </w:rPr>
-        <w:t>preferencia</w:t>
-      </w:r>
-      <w:proofErr w:type="spellEnd"/>
-      <w:proofErr w:type="gramEnd"/>
-      <w:r>
-        <w:rPr>
-          <w:b/>
-          <w:bCs/>
-        </w:rPr>
-        <w:t xml:space="preserve"> = verdadeiro</w:t>
-      </w:r>
-    </w:p>
-    <w:p>
-      <w:pPr>
-        <w:rPr>
-          <w:b/>
-          <w:bCs/>
-        </w:rPr>
-      </w:pPr>
-      <w:r>
-        <w:rPr>
-          <w:b/>
-          <w:bCs/>
-        </w:rPr>
-        <w:t xml:space="preserve">ENTÃO </w:t>
-      </w:r>
-    </w:p>
-    <w:p>
-      <w:pPr>
-        <w:ind w:firstLine="720"/>
-        <w:rPr>
-          <w:b/>
-          <w:bCs/>
-        </w:rPr>
-      </w:pPr>
-      <w:proofErr w:type="spellStart"/>
-      <w:r>
-        <w:rPr>
-          <w:b/>
-          <w:bCs/>
-        </w:rPr>
-        <w:t>incluir_clausula</w:t>
-      </w:r>
-      <w:proofErr w:type="spellEnd"/>
-      <w:r>
-        <w:rPr>
-          <w:b/>
-          <w:bCs/>
-        </w:rPr>
-        <w:t>(</w:t>
-      </w:r>
-      <w:proofErr w:type="spellStart"/>
-      <w:r>
-        <w:rPr>
-          <w:b/>
-          <w:bCs/>
-        </w:rPr>
-        <w:t>sucessao</w:t>
-      </w:r>
-      <w:proofErr w:type="spellEnd"/>
-      <w:r>
-        <w:rPr>
-          <w:b/>
-          <w:bCs/>
-        </w:rPr>
-        <w:t>-</w:t>
-      </w:r>
-      <w:proofErr w:type="spellStart"/>
-      <w:r>
-        <w:rPr>
-          <w:b/>
-          <w:bCs/>
-        </w:rPr>
-        <w:t>transferencia</w:t>
-      </w:r>
-      <w:proofErr w:type="spellEnd"/>
-      <w:r>
-        <w:rPr>
-          <w:b/>
-          <w:bCs/>
-        </w:rPr>
-        <w:t>-direitos</w:t>
-      </w:r>
-      <w:r>
-        <w:rPr>
-          <w:b/>
-          <w:bCs/>
-        </w:rPr>
-        <w:t>)</w:t>
-      </w:r>
-    </w:p>
-    <w:p>
-      <w:pPr>
-        <w:ind w:firstLine="720"/>
-        <w:rPr>
-          <w:b/>
-          <w:bCs/>
-        </w:rPr>
-      </w:pPr>
-      <w:proofErr w:type="spellStart"/>
-      <w:r>
-        <w:rPr>
-          <w:b/>
-          <w:bCs/>
-        </w:rPr>
-        <w:t>incluir_</w:t>
-      </w:r>
-      <w:proofErr w:type="gramStart"/>
-      <w:r>
-        <w:rPr>
-          <w:b/>
-          <w:bCs/>
-        </w:rPr>
-        <w:t>itens</w:t>
-      </w:r>
-      <w:proofErr w:type="spellEnd"/>
-      <w:r>
-        <w:rPr>
-          <w:b/>
-          <w:bCs/>
-        </w:rPr>
-        <w:t>(</w:t>
-      </w:r>
-      <w:proofErr w:type="gramEnd"/>
-      <w:r>
-        <w:rPr>
-          <w:b/>
-          <w:bCs/>
-        </w:rPr>
-        <w:t>1.1</w:t>
-      </w:r>
-      <w:r>
-        <w:rPr>
-          <w:b/>
-          <w:bCs/>
-        </w:rPr>
-        <w:t xml:space="preserve"> e </w:t>
-      </w:r>
-      <w:r>
-        <w:rPr>
-          <w:b/>
-          <w:bCs/>
-        </w:rPr>
-        <w:t>1.3)</w:t>
-      </w:r>
-    </w:p>
-    <w:p>
-      <w:pPr>
-        <w:ind w:firstLine="720"/>
-        <w:rPr>
-          <w:b/>
-          <w:bCs/>
-        </w:rPr>
-      </w:pPr>
-    </w:p>
-    <w:p>
-      <w:pPr>
-        <w:rPr>
-          <w:b/>
-          <w:bCs/>
-        </w:rPr>
-      </w:pPr>
-      <w:r>
-        <w:rPr>
-          <w:b/>
-          <w:bCs/>
-        </w:rPr>
-        <w:t xml:space="preserve">SE </w:t>
-      </w:r>
-    </w:p>
-    <w:p>
-      <w:pPr>
-        <w:ind w:firstLine="720"/>
-        <w:rPr>
-          <w:b/>
-          <w:bCs/>
-        </w:rPr>
-      </w:pPr>
-      <w:proofErr w:type="spellStart"/>
-      <w:r>
-        <w:rPr>
-          <w:b/>
-          <w:bCs/>
-        </w:rPr>
-        <w:t>tipo_contrato</w:t>
-      </w:r>
-      <w:proofErr w:type="spellEnd"/>
-      <w:r>
-        <w:rPr>
-          <w:b/>
-          <w:bCs/>
-        </w:rPr>
-        <w:t xml:space="preserve"> = aluguel, ... etc.</w:t>
-      </w:r>
-      <w:r>
-        <w:rPr>
-          <w:b/>
-          <w:bCs/>
-        </w:rPr>
-        <w:t xml:space="preserve"> </w:t>
-      </w:r>
-      <w:r>
-        <w:rPr>
-          <w:b/>
-          <w:bCs/>
-        </w:rPr>
-        <w:t xml:space="preserve">E </w:t>
-      </w:r>
-      <w:proofErr w:type="spellStart"/>
-      <w:r>
-        <w:rPr>
-          <w:b/>
-          <w:bCs/>
-        </w:rPr>
-        <w:t>partes_definidas</w:t>
-      </w:r>
-      <w:proofErr w:type="spellEnd"/>
-      <w:r>
-        <w:rPr>
-          <w:b/>
-          <w:bCs/>
-        </w:rPr>
-        <w:t xml:space="preserve"> = verdadeiro </w:t>
-      </w:r>
-    </w:p>
-    <w:p>
-      <w:pPr>
-        <w:ind w:firstLine="720"/>
-        <w:rPr>
-          <w:b/>
-          <w:bCs/>
-        </w:rPr>
-      </w:pPr>
-      <w:r>
-        <w:rPr>
-          <w:b/>
-          <w:bCs/>
-        </w:rPr>
-        <w:t xml:space="preserve">E </w:t>
-      </w:r>
-      <w:proofErr w:type="spellStart"/>
-      <w:r>
-        <w:rPr>
-          <w:b/>
-          <w:bCs/>
-        </w:rPr>
-        <w:t>transferência_sucessao</w:t>
-      </w:r>
-      <w:proofErr w:type="spellEnd"/>
-      <w:r>
-        <w:rPr>
-          <w:b/>
-          <w:bCs/>
-        </w:rPr>
-        <w:t xml:space="preserve"> = verdadeiro E </w:t>
-      </w:r>
-      <w:proofErr w:type="spellStart"/>
-      <w:r>
-        <w:rPr>
-          <w:b/>
-          <w:bCs/>
-        </w:rPr>
-        <w:t>observações_finais</w:t>
-      </w:r>
-      <w:proofErr w:type="spellEnd"/>
-      <w:r>
-        <w:rPr>
-          <w:b/>
-          <w:bCs/>
-        </w:rPr>
-        <w:t xml:space="preserve"> = verdadeiro </w:t>
-      </w:r>
-    </w:p>
-    <w:p>
-      <w:pPr>
-        <w:ind w:firstLine="720"/>
-        <w:rPr>
-          <w:b/>
-          <w:bCs/>
-        </w:rPr>
-      </w:pPr>
-      <w:r>
-        <w:rPr>
-          <w:b/>
-          <w:bCs/>
-        </w:rPr>
-        <w:t xml:space="preserve">E </w:t>
-      </w:r>
-      <w:proofErr w:type="spellStart"/>
-      <w:r>
-        <w:rPr>
-          <w:b/>
-          <w:bCs/>
-        </w:rPr>
-        <w:t>riscos_externos</w:t>
-      </w:r>
-      <w:proofErr w:type="spellEnd"/>
-      <w:r>
-        <w:rPr>
-          <w:b/>
-          <w:bCs/>
-        </w:rPr>
-        <w:t xml:space="preserve"> = verdadeiro E </w:t>
-      </w:r>
-      <w:proofErr w:type="spellStart"/>
-      <w:r>
-        <w:rPr>
-          <w:b/>
-          <w:bCs/>
-        </w:rPr>
-        <w:t>confirmacao_legislacao</w:t>
-      </w:r>
-      <w:proofErr w:type="spellEnd"/>
-      <w:r>
-        <w:rPr>
-          <w:b/>
-          <w:bCs/>
-        </w:rPr>
-        <w:t xml:space="preserve"> = verdadeiro</w:t>
-      </w:r>
-    </w:p>
-    <w:p>
-      <w:pPr>
-        <w:rPr>
-          <w:b/>
-          <w:bCs/>
-        </w:rPr>
-      </w:pPr>
-      <w:r>
-        <w:rPr>
-          <w:b/>
-          <w:bCs/>
-        </w:rPr>
-        <w:t xml:space="preserve">ENTÃO </w:t>
-      </w:r>
-    </w:p>
-    <w:p>
-      <w:pPr>
-        <w:ind w:firstLine="720"/>
-        <w:rPr>
-          <w:b/>
-          <w:bCs/>
-        </w:rPr>
-      </w:pPr>
-      <w:proofErr w:type="spellStart"/>
-      <w:r>
-        <w:rPr>
-          <w:b/>
-          <w:bCs/>
-        </w:rPr>
-        <w:t>incluir_clausula</w:t>
-      </w:r>
-      <w:proofErr w:type="spellEnd"/>
-      <w:r>
-        <w:rPr>
-          <w:b/>
-          <w:bCs/>
-        </w:rPr>
-        <w:t>(</w:t>
-      </w:r>
-      <w:proofErr w:type="spellStart"/>
-      <w:r>
-        <w:rPr>
-          <w:b/>
-          <w:bCs/>
-        </w:rPr>
-        <w:t>sucessao</w:t>
-      </w:r>
-      <w:proofErr w:type="spellEnd"/>
-      <w:r>
-        <w:rPr>
-          <w:b/>
-          <w:bCs/>
-        </w:rPr>
-        <w:t>-</w:t>
-      </w:r>
-      <w:proofErr w:type="spellStart"/>
-      <w:r>
-        <w:rPr>
-          <w:b/>
-          <w:bCs/>
-        </w:rPr>
-        <w:t>transferencia</w:t>
-      </w:r>
-      <w:proofErr w:type="spellEnd"/>
-      <w:r>
-        <w:rPr>
-          <w:b/>
-          <w:bCs/>
-        </w:rPr>
-        <w:t>-direitos</w:t>
-      </w:r>
-      <w:r>
-        <w:rPr>
-          <w:b/>
-          <w:bCs/>
-        </w:rPr>
-        <w:t>)</w:t>
-      </w:r>
-    </w:p>
-    <w:p>
-      <w:pPr>
-        <w:ind w:firstLine="720"/>
-        <w:rPr>
-          <w:b/>
-          <w:bCs/>
-        </w:rPr>
-      </w:pPr>
-      <w:proofErr w:type="spellStart"/>
-      <w:r>
-        <w:rPr>
-          <w:b/>
-          <w:bCs/>
-        </w:rPr>
-        <w:t>incluir_</w:t>
-      </w:r>
-      <w:proofErr w:type="gramStart"/>
-      <w:r>
-        <w:rPr>
-          <w:b/>
-          <w:bCs/>
-        </w:rPr>
-        <w:t>itens</w:t>
-      </w:r>
-      <w:proofErr w:type="spellEnd"/>
-      <w:r>
-        <w:rPr>
-          <w:b/>
-          <w:bCs/>
-        </w:rPr>
-        <w:t>(</w:t>
-      </w:r>
-      <w:proofErr w:type="gramEnd"/>
-      <w:r>
-        <w:rPr>
-          <w:b/>
-          <w:bCs/>
-        </w:rPr>
         <w:t>1.2)</w:t>
       </w:r>
     </w:p>
@@ -16235,30 +15865,10 @@
         <w:rPr>
           <w:b/>
           <w:bCs/>
+          <w:highlight w:val="darkYellow"/>
         </w:rPr>
         <w:lastRenderedPageBreak/>
-        <w:t>C</w:t>
-      </w:r>
-      <w:r>
-        <w:rPr>
-          <w:b/>
-          <w:bCs/>
-        </w:rPr>
-        <w:t>LAUSULA [XX]</w:t>
-      </w:r>
-      <w:r>
-        <w:rPr>
-          <w:b/>
-          <w:bCs/>
-        </w:rPr>
-        <w:t xml:space="preserve"> – </w:t>
-      </w:r>
-      <w:r>
-        <w:rPr>
-          <w:b/>
-          <w:bCs/>
-        </w:rPr>
-        <w:t>OBRIGACOES TRIBUTÁRIAS E FISCAIS</w:t>
+        <w:t>CLAUSULA [XX] – OBRIGACOES TRIBUTÁRIAS E FISCAIS</w:t>
       </w:r>
     </w:p>
     <w:p>
@@ -16568,19 +16178,7 @@
         <w:t xml:space="preserve">: </w:t>
       </w:r>
       <w:r>
-        <w:t xml:space="preserve">O contrato necessita definições formais sobre </w:t>
-      </w:r>
-      <w:r>
-        <w:t>responsabilidades tributais das partes envolvid</w:t>
-      </w:r>
-      <w:r>
-        <w:t xml:space="preserve">as </w:t>
-      </w:r>
-      <w:r>
-        <w:t>relacionada</w:t>
-      </w:r>
-      <w:r>
-        <w:t>s a natureza do objeto?</w:t>
+        <w:t>O contrato necessita definições formais sobre responsabilidades tributais das partes envolvidas relacionadas a natureza do objeto?</w:t>
       </w:r>
       <w:r>
         <w:rPr>
@@ -16918,14 +16516,7 @@
           <w:b/>
           <w:bCs/>
         </w:rPr>
-        <w:t xml:space="preserve"> = aluguel, ... etc. E</w:t>
-      </w:r>
-      <w:r>
-        <w:rPr>
-          <w:b/>
-          <w:bCs/>
-        </w:rPr>
-        <w:t xml:space="preserve"> </w:t>
+        <w:t xml:space="preserve"> = aluguel, ... etc. E </w:t>
       </w:r>
       <w:proofErr w:type="spellStart"/>
       <w:r>
@@ -17132,14 +16723,246 @@
           <w:b/>
           <w:bCs/>
         </w:rPr>
+        <w:t>(tributos-fiscais</w:t>
+      </w:r>
+      <w:r>
+        <w:rPr>
+          <w:b/>
+          <w:bCs/>
+        </w:rPr>
+        <w:t>)</w:t>
+      </w:r>
+    </w:p>
+    <w:p>
+      <w:pPr>
+        <w:ind w:firstLine="720"/>
+        <w:rPr>
+          <w:b/>
+          <w:bCs/>
+        </w:rPr>
+      </w:pPr>
+      <w:proofErr w:type="spellStart"/>
+      <w:r>
+        <w:rPr>
+          <w:b/>
+          <w:bCs/>
+        </w:rPr>
+        <w:t>incluir_</w:t>
+      </w:r>
+      <w:proofErr w:type="gramStart"/>
+      <w:r>
+        <w:rPr>
+          <w:b/>
+          <w:bCs/>
+        </w:rPr>
+        <w:t>itens</w:t>
+      </w:r>
+      <w:proofErr w:type="spellEnd"/>
+      <w:r>
+        <w:rPr>
+          <w:b/>
+          <w:bCs/>
+        </w:rPr>
         <w:t>(</w:t>
       </w:r>
-      <w:r>
-        <w:rPr>
-          <w:b/>
-          <w:bCs/>
-        </w:rPr>
-        <w:t>tributos-fiscais</w:t>
+      <w:proofErr w:type="gramEnd"/>
+      <w:r>
+        <w:rPr>
+          <w:b/>
+          <w:bCs/>
+        </w:rPr>
+        <w:t>1.1, 1.2, 1.3, 1.4 E 1.5)</w:t>
+      </w:r>
+    </w:p>
+    <w:p>
+      <w:pPr>
+        <w:rPr>
+          <w:b/>
+          <w:bCs/>
+        </w:rPr>
+      </w:pPr>
+    </w:p>
+    <w:p>
+      <w:pPr>
+        <w:rPr>
+          <w:b/>
+          <w:bCs/>
+        </w:rPr>
+      </w:pPr>
+      <w:r>
+        <w:rPr>
+          <w:b/>
+          <w:bCs/>
+        </w:rPr>
+        <w:t xml:space="preserve">SE </w:t>
+      </w:r>
+      <w:proofErr w:type="spellStart"/>
+      <w:r>
+        <w:rPr>
+          <w:b/>
+          <w:bCs/>
+        </w:rPr>
+        <w:t>tipo_contrato</w:t>
+      </w:r>
+      <w:proofErr w:type="spellEnd"/>
+      <w:r>
+        <w:rPr>
+          <w:b/>
+          <w:bCs/>
+        </w:rPr>
+        <w:t xml:space="preserve"> = aluguel, ... etc. E </w:t>
+      </w:r>
+      <w:proofErr w:type="spellStart"/>
+      <w:r>
+        <w:rPr>
+          <w:b/>
+          <w:bCs/>
+        </w:rPr>
+        <w:t>obrigacoes_tributarias</w:t>
+      </w:r>
+      <w:proofErr w:type="spellEnd"/>
+      <w:r>
+        <w:rPr>
+          <w:b/>
+          <w:bCs/>
+        </w:rPr>
+        <w:t xml:space="preserve"> = verdadeiro </w:t>
+      </w:r>
+    </w:p>
+    <w:p>
+      <w:pPr>
+        <w:ind w:firstLine="720"/>
+        <w:rPr>
+          <w:b/>
+          <w:bCs/>
+        </w:rPr>
+      </w:pPr>
+      <w:r>
+        <w:rPr>
+          <w:b/>
+          <w:bCs/>
+        </w:rPr>
+        <w:t xml:space="preserve">E </w:t>
+      </w:r>
+      <w:proofErr w:type="spellStart"/>
+      <w:r>
+        <w:rPr>
+          <w:b/>
+          <w:bCs/>
+        </w:rPr>
+        <w:t>natureza_juridica</w:t>
+      </w:r>
+      <w:proofErr w:type="spellEnd"/>
+      <w:r>
+        <w:rPr>
+          <w:b/>
+          <w:bCs/>
+        </w:rPr>
+        <w:t xml:space="preserve"> = verdadeiro E </w:t>
+      </w:r>
+      <w:proofErr w:type="spellStart"/>
+      <w:r>
+        <w:rPr>
+          <w:b/>
+          <w:bCs/>
+        </w:rPr>
+        <w:t>confirmacao_legislacao</w:t>
+      </w:r>
+      <w:proofErr w:type="spellEnd"/>
+      <w:r>
+        <w:rPr>
+          <w:b/>
+          <w:bCs/>
+        </w:rPr>
+        <w:t xml:space="preserve"> = verdadeiro</w:t>
+      </w:r>
+    </w:p>
+    <w:p>
+      <w:pPr>
+        <w:ind w:firstLine="720"/>
+        <w:rPr>
+          <w:b/>
+          <w:bCs/>
+        </w:rPr>
+      </w:pPr>
+      <w:r>
+        <w:rPr>
+          <w:b/>
+          <w:bCs/>
+        </w:rPr>
+        <w:t xml:space="preserve">E </w:t>
+      </w:r>
+      <w:proofErr w:type="spellStart"/>
+      <w:r>
+        <w:rPr>
+          <w:b/>
+          <w:bCs/>
+        </w:rPr>
+        <w:t>existe_pagamento</w:t>
+      </w:r>
+      <w:proofErr w:type="spellEnd"/>
+      <w:r>
+        <w:rPr>
+          <w:b/>
+          <w:bCs/>
+        </w:rPr>
+        <w:t xml:space="preserve"> = verdadeiro E </w:t>
+      </w:r>
+      <w:proofErr w:type="spellStart"/>
+      <w:r>
+        <w:rPr>
+          <w:b/>
+          <w:bCs/>
+        </w:rPr>
+        <w:t>penalidade_prevista</w:t>
+      </w:r>
+      <w:proofErr w:type="spellEnd"/>
+      <w:r>
+        <w:rPr>
+          <w:b/>
+          <w:bCs/>
+        </w:rPr>
+        <w:t xml:space="preserve"> = verdadeiro</w:t>
+      </w:r>
+    </w:p>
+    <w:p>
+      <w:pPr>
+        <w:rPr>
+          <w:b/>
+          <w:bCs/>
+        </w:rPr>
+      </w:pPr>
+      <w:r>
+        <w:rPr>
+          <w:b/>
+          <w:bCs/>
+        </w:rPr>
+        <w:t xml:space="preserve">ENTÃO </w:t>
+      </w:r>
+    </w:p>
+    <w:p>
+      <w:pPr>
+        <w:ind w:firstLine="720"/>
+        <w:rPr>
+          <w:b/>
+          <w:bCs/>
+        </w:rPr>
+      </w:pPr>
+      <w:proofErr w:type="spellStart"/>
+      <w:r>
+        <w:rPr>
+          <w:b/>
+          <w:bCs/>
+        </w:rPr>
+        <w:t>incluir_clausula</w:t>
+      </w:r>
+      <w:proofErr w:type="spellEnd"/>
+      <w:r>
+        <w:rPr>
+          <w:b/>
+          <w:bCs/>
+        </w:rPr>
+        <w:t>(tributos-fiscais</w:t>
       </w:r>
       <w:r>
         <w:rPr>
@@ -17187,7 +17010,199 @@
           <w:b/>
           <w:bCs/>
         </w:rPr>
-        <w:t>1.1, 1.2, 1.3, 1.4 E 1.5</w:t>
+        <w:t>1.1, 1.4 E 1.5)</w:t>
+      </w:r>
+    </w:p>
+    <w:p>
+      <w:pPr>
+        <w:ind w:firstLine="720"/>
+        <w:rPr>
+          <w:b/>
+          <w:bCs/>
+        </w:rPr>
+      </w:pPr>
+    </w:p>
+    <w:p>
+      <w:pPr>
+        <w:rPr>
+          <w:b/>
+          <w:bCs/>
+        </w:rPr>
+      </w:pPr>
+      <w:r>
+        <w:rPr>
+          <w:b/>
+          <w:bCs/>
+        </w:rPr>
+        <w:t xml:space="preserve">SE </w:t>
+      </w:r>
+      <w:proofErr w:type="spellStart"/>
+      <w:r>
+        <w:rPr>
+          <w:b/>
+          <w:bCs/>
+        </w:rPr>
+        <w:t>tipo_contrato</w:t>
+      </w:r>
+      <w:proofErr w:type="spellEnd"/>
+      <w:r>
+        <w:rPr>
+          <w:b/>
+          <w:bCs/>
+        </w:rPr>
+        <w:t xml:space="preserve"> = aluguel, ... etc. E </w:t>
+      </w:r>
+      <w:proofErr w:type="spellStart"/>
+      <w:r>
+        <w:rPr>
+          <w:b/>
+          <w:bCs/>
+        </w:rPr>
+        <w:t>obrigacoes_tributarias</w:t>
+      </w:r>
+      <w:proofErr w:type="spellEnd"/>
+      <w:r>
+        <w:rPr>
+          <w:b/>
+          <w:bCs/>
+        </w:rPr>
+        <w:t xml:space="preserve"> = verdadeiro </w:t>
+      </w:r>
+    </w:p>
+    <w:p>
+      <w:pPr>
+        <w:ind w:firstLine="720"/>
+        <w:rPr>
+          <w:b/>
+          <w:bCs/>
+        </w:rPr>
+      </w:pPr>
+      <w:r>
+        <w:rPr>
+          <w:b/>
+          <w:bCs/>
+        </w:rPr>
+        <w:t xml:space="preserve">E </w:t>
+      </w:r>
+      <w:proofErr w:type="spellStart"/>
+      <w:r>
+        <w:rPr>
+          <w:b/>
+          <w:bCs/>
+        </w:rPr>
+        <w:t>natureza_juridica</w:t>
+      </w:r>
+      <w:proofErr w:type="spellEnd"/>
+      <w:r>
+        <w:rPr>
+          <w:b/>
+          <w:bCs/>
+        </w:rPr>
+        <w:t xml:space="preserve"> = verdadeiro E </w:t>
+      </w:r>
+      <w:proofErr w:type="spellStart"/>
+      <w:r>
+        <w:rPr>
+          <w:b/>
+          <w:bCs/>
+        </w:rPr>
+        <w:t>confirmacao_legislacao</w:t>
+      </w:r>
+      <w:proofErr w:type="spellEnd"/>
+      <w:r>
+        <w:rPr>
+          <w:b/>
+          <w:bCs/>
+        </w:rPr>
+        <w:t xml:space="preserve"> = verdadeiro</w:t>
+      </w:r>
+    </w:p>
+    <w:p>
+      <w:pPr>
+        <w:ind w:firstLine="720"/>
+        <w:rPr>
+          <w:b/>
+          <w:bCs/>
+        </w:rPr>
+      </w:pPr>
+      <w:r>
+        <w:rPr>
+          <w:b/>
+          <w:bCs/>
+        </w:rPr>
+        <w:t xml:space="preserve">E </w:t>
+      </w:r>
+      <w:proofErr w:type="spellStart"/>
+      <w:r>
+        <w:rPr>
+          <w:b/>
+          <w:bCs/>
+        </w:rPr>
+        <w:t>tipo_garantia</w:t>
+      </w:r>
+      <w:proofErr w:type="spellEnd"/>
+      <w:r>
+        <w:rPr>
+          <w:b/>
+          <w:bCs/>
+        </w:rPr>
+        <w:t xml:space="preserve"> = verdadeiro E </w:t>
+      </w:r>
+      <w:proofErr w:type="spellStart"/>
+      <w:r>
+        <w:rPr>
+          <w:b/>
+          <w:bCs/>
+        </w:rPr>
+        <w:t>exige_garantia</w:t>
+      </w:r>
+      <w:proofErr w:type="spellEnd"/>
+      <w:r>
+        <w:rPr>
+          <w:b/>
+          <w:bCs/>
+        </w:rPr>
+        <w:t xml:space="preserve"> = verdadeiro</w:t>
+      </w:r>
+    </w:p>
+    <w:p>
+      <w:pPr>
+        <w:rPr>
+          <w:b/>
+          <w:bCs/>
+        </w:rPr>
+      </w:pPr>
+      <w:r>
+        <w:rPr>
+          <w:b/>
+          <w:bCs/>
+        </w:rPr>
+        <w:t xml:space="preserve">ENTÃO </w:t>
+      </w:r>
+    </w:p>
+    <w:p>
+      <w:pPr>
+        <w:ind w:firstLine="720"/>
+        <w:rPr>
+          <w:b/>
+          <w:bCs/>
+        </w:rPr>
+      </w:pPr>
+      <w:proofErr w:type="spellStart"/>
+      <w:r>
+        <w:rPr>
+          <w:b/>
+          <w:bCs/>
+        </w:rPr>
+        <w:t>incluir_clausula</w:t>
+      </w:r>
+      <w:proofErr w:type="spellEnd"/>
+      <w:r>
+        <w:rPr>
+          <w:b/>
+          <w:bCs/>
+        </w:rPr>
+        <w:t>(tributos-fiscais</w:t>
       </w:r>
       <w:r>
         <w:rPr>
@@ -17199,210 +17214,12 @@
     </w:p>
     <w:p>
       <w:pPr>
-        <w:rPr>
-          <w:b/>
-          <w:bCs/>
-        </w:rPr>
-      </w:pPr>
-    </w:p>
-    <w:p>
-      <w:pPr>
-        <w:rPr>
-          <w:b/>
-          <w:bCs/>
-        </w:rPr>
-      </w:pPr>
-      <w:r>
-        <w:rPr>
-          <w:b/>
-          <w:bCs/>
-        </w:rPr>
-        <w:t xml:space="preserve">SE </w:t>
-      </w:r>
-      <w:proofErr w:type="spellStart"/>
-      <w:r>
-        <w:rPr>
-          <w:b/>
-          <w:bCs/>
-        </w:rPr>
-        <w:t>tipo_contrato</w:t>
-      </w:r>
-      <w:proofErr w:type="spellEnd"/>
-      <w:r>
-        <w:rPr>
-          <w:b/>
-          <w:bCs/>
-        </w:rPr>
-        <w:t xml:space="preserve"> = aluguel, ... etc. E </w:t>
-      </w:r>
-      <w:proofErr w:type="spellStart"/>
-      <w:r>
-        <w:rPr>
-          <w:b/>
-          <w:bCs/>
-        </w:rPr>
-        <w:t>obrigacoes_tributarias</w:t>
-      </w:r>
-      <w:proofErr w:type="spellEnd"/>
-      <w:r>
-        <w:rPr>
-          <w:b/>
-          <w:bCs/>
-        </w:rPr>
-        <w:t xml:space="preserve"> = verdadeiro </w:t>
-      </w:r>
-    </w:p>
-    <w:p>
-      <w:pPr>
         <w:ind w:firstLine="720"/>
         <w:rPr>
           <w:b/>
           <w:bCs/>
         </w:rPr>
       </w:pPr>
-      <w:r>
-        <w:rPr>
-          <w:b/>
-          <w:bCs/>
-        </w:rPr>
-        <w:t xml:space="preserve">E </w:t>
-      </w:r>
-      <w:proofErr w:type="spellStart"/>
-      <w:r>
-        <w:rPr>
-          <w:b/>
-          <w:bCs/>
-        </w:rPr>
-        <w:t>natureza_juridica</w:t>
-      </w:r>
-      <w:proofErr w:type="spellEnd"/>
-      <w:r>
-        <w:rPr>
-          <w:b/>
-          <w:bCs/>
-        </w:rPr>
-        <w:t xml:space="preserve"> = verdadeiro E </w:t>
-      </w:r>
-      <w:proofErr w:type="spellStart"/>
-      <w:r>
-        <w:rPr>
-          <w:b/>
-          <w:bCs/>
-        </w:rPr>
-        <w:t>confirmacao_legislacao</w:t>
-      </w:r>
-      <w:proofErr w:type="spellEnd"/>
-      <w:r>
-        <w:rPr>
-          <w:b/>
-          <w:bCs/>
-        </w:rPr>
-        <w:t xml:space="preserve"> = verdadeiro</w:t>
-      </w:r>
-    </w:p>
-    <w:p>
-      <w:pPr>
-        <w:ind w:firstLine="720"/>
-        <w:rPr>
-          <w:b/>
-          <w:bCs/>
-        </w:rPr>
-      </w:pPr>
-      <w:r>
-        <w:rPr>
-          <w:b/>
-          <w:bCs/>
-        </w:rPr>
-        <w:t xml:space="preserve">E </w:t>
-      </w:r>
-      <w:proofErr w:type="spellStart"/>
-      <w:r>
-        <w:rPr>
-          <w:b/>
-          <w:bCs/>
-        </w:rPr>
-        <w:t>existe_pagamento</w:t>
-      </w:r>
-      <w:proofErr w:type="spellEnd"/>
-      <w:r>
-        <w:rPr>
-          <w:b/>
-          <w:bCs/>
-        </w:rPr>
-        <w:t xml:space="preserve"> = verdadeiro E </w:t>
-      </w:r>
-      <w:proofErr w:type="spellStart"/>
-      <w:r>
-        <w:rPr>
-          <w:b/>
-          <w:bCs/>
-        </w:rPr>
-        <w:t>penalidade_prevista</w:t>
-      </w:r>
-      <w:proofErr w:type="spellEnd"/>
-      <w:r>
-        <w:rPr>
-          <w:b/>
-          <w:bCs/>
-        </w:rPr>
-        <w:t xml:space="preserve"> = verdadeiro</w:t>
-      </w:r>
-    </w:p>
-    <w:p>
-      <w:pPr>
-        <w:rPr>
-          <w:b/>
-          <w:bCs/>
-        </w:rPr>
-      </w:pPr>
-      <w:r>
-        <w:rPr>
-          <w:b/>
-          <w:bCs/>
-        </w:rPr>
-        <w:t xml:space="preserve">ENTÃO </w:t>
-      </w:r>
-    </w:p>
-    <w:p>
-      <w:pPr>
-        <w:ind w:firstLine="720"/>
-        <w:rPr>
-          <w:b/>
-          <w:bCs/>
-        </w:rPr>
-      </w:pPr>
-      <w:proofErr w:type="spellStart"/>
-      <w:r>
-        <w:rPr>
-          <w:b/>
-          <w:bCs/>
-        </w:rPr>
-        <w:t>incluir_clausula</w:t>
-      </w:r>
-      <w:proofErr w:type="spellEnd"/>
-      <w:r>
-        <w:rPr>
-          <w:b/>
-          <w:bCs/>
-        </w:rPr>
-        <w:t>(tributos-fiscais</w:t>
-      </w:r>
-      <w:r>
-        <w:rPr>
-          <w:b/>
-          <w:bCs/>
-        </w:rPr>
-        <w:t>)</w:t>
-      </w:r>
-    </w:p>
-    <w:p>
-      <w:pPr>
-        <w:ind w:firstLine="720"/>
-        <w:rPr>
-          <w:b/>
-          <w:bCs/>
-        </w:rPr>
-      </w:pPr>
       <w:proofErr w:type="spellStart"/>
       <w:r>
         <w:rPr>
@@ -17433,261 +17250,7 @@
           <w:b/>
           <w:bCs/>
         </w:rPr>
-        <w:t>1.1, 1.4 E 1.5)</w:t>
-      </w:r>
-    </w:p>
-    <w:p>
-      <w:pPr>
-        <w:ind w:firstLine="720"/>
-        <w:rPr>
-          <w:b/>
-          <w:bCs/>
-        </w:rPr>
-      </w:pPr>
-    </w:p>
-    <w:p>
-      <w:pPr>
-        <w:rPr>
-          <w:b/>
-          <w:bCs/>
-        </w:rPr>
-      </w:pPr>
-      <w:r>
-        <w:rPr>
-          <w:b/>
-          <w:bCs/>
-        </w:rPr>
-        <w:t xml:space="preserve">SE </w:t>
-      </w:r>
-      <w:proofErr w:type="spellStart"/>
-      <w:r>
-        <w:rPr>
-          <w:b/>
-          <w:bCs/>
-        </w:rPr>
-        <w:t>tipo_contrato</w:t>
-      </w:r>
-      <w:proofErr w:type="spellEnd"/>
-      <w:r>
-        <w:rPr>
-          <w:b/>
-          <w:bCs/>
-        </w:rPr>
-        <w:t xml:space="preserve"> = aluguel, ... etc. E </w:t>
-      </w:r>
-      <w:proofErr w:type="spellStart"/>
-      <w:r>
-        <w:rPr>
-          <w:b/>
-          <w:bCs/>
-        </w:rPr>
-        <w:t>obrigacoes_tributarias</w:t>
-      </w:r>
-      <w:proofErr w:type="spellEnd"/>
-      <w:r>
-        <w:rPr>
-          <w:b/>
-          <w:bCs/>
-        </w:rPr>
-        <w:t xml:space="preserve"> = verdadeiro </w:t>
-      </w:r>
-    </w:p>
-    <w:p>
-      <w:pPr>
-        <w:ind w:firstLine="720"/>
-        <w:rPr>
-          <w:b/>
-          <w:bCs/>
-        </w:rPr>
-      </w:pPr>
-      <w:r>
-        <w:rPr>
-          <w:b/>
-          <w:bCs/>
-        </w:rPr>
-        <w:t xml:space="preserve">E </w:t>
-      </w:r>
-      <w:proofErr w:type="spellStart"/>
-      <w:r>
-        <w:rPr>
-          <w:b/>
-          <w:bCs/>
-        </w:rPr>
-        <w:t>natureza_juridica</w:t>
-      </w:r>
-      <w:proofErr w:type="spellEnd"/>
-      <w:r>
-        <w:rPr>
-          <w:b/>
-          <w:bCs/>
-        </w:rPr>
-        <w:t xml:space="preserve"> = verdadeiro E </w:t>
-      </w:r>
-      <w:proofErr w:type="spellStart"/>
-      <w:r>
-        <w:rPr>
-          <w:b/>
-          <w:bCs/>
-        </w:rPr>
-        <w:t>confirmacao_legislacao</w:t>
-      </w:r>
-      <w:proofErr w:type="spellEnd"/>
-      <w:r>
-        <w:rPr>
-          <w:b/>
-          <w:bCs/>
-        </w:rPr>
-        <w:t xml:space="preserve"> = verdadeiro</w:t>
-      </w:r>
-    </w:p>
-    <w:p>
-      <w:pPr>
-        <w:ind w:firstLine="720"/>
-        <w:rPr>
-          <w:b/>
-          <w:bCs/>
-        </w:rPr>
-      </w:pPr>
-      <w:r>
-        <w:rPr>
-          <w:b/>
-          <w:bCs/>
-        </w:rPr>
-        <w:t xml:space="preserve">E </w:t>
-      </w:r>
-      <w:proofErr w:type="spellStart"/>
-      <w:r>
-        <w:rPr>
-          <w:b/>
-          <w:bCs/>
-        </w:rPr>
-        <w:t>tipo_garantia</w:t>
-      </w:r>
-      <w:proofErr w:type="spellEnd"/>
-      <w:r>
-        <w:rPr>
-          <w:b/>
-          <w:bCs/>
-        </w:rPr>
-        <w:t xml:space="preserve"> = verdadeiro E </w:t>
-      </w:r>
-      <w:proofErr w:type="spellStart"/>
-      <w:r>
-        <w:rPr>
-          <w:b/>
-          <w:bCs/>
-        </w:rPr>
-        <w:t>exige_garantia</w:t>
-      </w:r>
-      <w:proofErr w:type="spellEnd"/>
-      <w:r>
-        <w:rPr>
-          <w:b/>
-          <w:bCs/>
-        </w:rPr>
-        <w:t xml:space="preserve"> = verdadeiro</w:t>
-      </w:r>
-    </w:p>
-    <w:p>
-      <w:pPr>
-        <w:rPr>
-          <w:b/>
-          <w:bCs/>
-        </w:rPr>
-      </w:pPr>
-      <w:r>
-        <w:rPr>
-          <w:b/>
-          <w:bCs/>
-        </w:rPr>
-        <w:t xml:space="preserve">ENTÃO </w:t>
-      </w:r>
-    </w:p>
-    <w:p>
-      <w:pPr>
-        <w:ind w:firstLine="720"/>
-        <w:rPr>
-          <w:b/>
-          <w:bCs/>
-        </w:rPr>
-      </w:pPr>
-      <w:proofErr w:type="spellStart"/>
-      <w:r>
-        <w:rPr>
-          <w:b/>
-          <w:bCs/>
-        </w:rPr>
-        <w:t>incluir_clausula</w:t>
-      </w:r>
-      <w:proofErr w:type="spellEnd"/>
-      <w:r>
-        <w:rPr>
-          <w:b/>
-          <w:bCs/>
-        </w:rPr>
-        <w:t>(tributos-fiscais</w:t>
-      </w:r>
-      <w:r>
-        <w:rPr>
-          <w:b/>
-          <w:bCs/>
-        </w:rPr>
-        <w:t>)</w:t>
-      </w:r>
-    </w:p>
-    <w:p>
-      <w:pPr>
-        <w:ind w:firstLine="720"/>
-        <w:rPr>
-          <w:b/>
-          <w:bCs/>
-        </w:rPr>
-      </w:pPr>
-      <w:proofErr w:type="spellStart"/>
-      <w:r>
-        <w:rPr>
-          <w:b/>
-          <w:bCs/>
-        </w:rPr>
-        <w:t>incluir_</w:t>
-      </w:r>
-      <w:proofErr w:type="gramStart"/>
-      <w:r>
-        <w:rPr>
-          <w:b/>
-          <w:bCs/>
-        </w:rPr>
-        <w:t>itens</w:t>
-      </w:r>
-      <w:proofErr w:type="spellEnd"/>
-      <w:r>
-        <w:rPr>
-          <w:b/>
-          <w:bCs/>
-        </w:rPr>
-        <w:t>(</w:t>
-      </w:r>
-      <w:proofErr w:type="gramEnd"/>
-      <w:r>
-        <w:rPr>
-          <w:b/>
-          <w:bCs/>
-        </w:rPr>
-        <w:t>1.1</w:t>
-      </w:r>
-      <w:r>
-        <w:rPr>
-          <w:b/>
-          <w:bCs/>
-        </w:rPr>
-        <w:t xml:space="preserve"> E </w:t>
-      </w:r>
-      <w:r>
-        <w:rPr>
-          <w:b/>
-          <w:bCs/>
-        </w:rPr>
-        <w:t>1.3)</w:t>
+        <w:t>1.1 E 1.3)</w:t>
       </w:r>
     </w:p>
     <w:p>
@@ -23083,6 +22646,7 @@
   <w:style w:type="character" w:default="1" w:styleId="DefaultParagraphFont">
     <w:name w:val="Default Paragraph Font"/>
     <w:uiPriority w:val="1"/>
+    <w:semiHidden/>
     <w:unhideWhenUsed/>
   </w:style>
   <w:style w:type="table" w:default="1" w:styleId="TableNormal">
